--- a/Draft/embedding_paper_draft_020622.docx
+++ b/Draft/embedding_paper_draft_020622.docx
@@ -896,14 +896,27 @@
       <w:r>
         <w:t xml:space="preserve">Table </w:t>
       </w:r>
-      <w:fldSimple w:instr=" SEQ Table \* ARABIC ">
-        <w:r>
-          <w:rPr>
-            <w:noProof/>
-          </w:rPr>
-          <w:t>1</w:t>
-        </w:r>
-      </w:fldSimple>
+      <w:r>
+        <w:fldChar w:fldCharType="begin"/>
+      </w:r>
+      <w:r>
+        <w:instrText xml:space="preserve"> SEQ Table \* ARABIC </w:instrText>
+      </w:r>
+      <w:r>
+        <w:fldChar w:fldCharType="separate"/>
+      </w:r>
+      <w:r>
+        <w:rPr>
+          <w:noProof/>
+        </w:rPr>
+        <w:t>1</w:t>
+      </w:r>
+      <w:r>
+        <w:rPr>
+          <w:noProof/>
+        </w:rPr>
+        <w:fldChar w:fldCharType="end"/>
+      </w:r>
       <w:r>
         <w:t>: Categories for object of publicity</w:t>
       </w:r>
@@ -911,7 +924,7 @@
     <w:tbl>
       <w:tblPr>
         <w:tblStyle w:val="TableGrid"/>
-        <w:tblW w:w="9214" w:type="dxa"/>
+        <w:tblW w:w="9264" w:type="dxa"/>
         <w:tblInd w:w="142" w:type="dxa"/>
         <w:tblBorders>
           <w:top w:val="none" w:sz="0" w:space="0" w:color="auto"/>
@@ -924,545 +937,108 @@
         <w:tblLook w:val="04A0" w:firstRow="1" w:lastRow="0" w:firstColumn="1" w:lastColumn="0" w:noHBand="0" w:noVBand="1"/>
       </w:tblPr>
       <w:tblGrid>
-        <w:gridCol w:w="2977"/>
-        <w:gridCol w:w="6237"/>
+        <w:gridCol w:w="2564"/>
+        <w:gridCol w:w="2384"/>
+        <w:gridCol w:w="2158"/>
+        <w:gridCol w:w="2158"/>
       </w:tblGrid>
       <w:tr>
-        <w:tc>
-          <w:tcPr>
-            <w:tcW w:w="2977" w:type="dxa"/>
-            <w:tcBorders>
-              <w:top w:val="single" w:sz="18" w:space="0" w:color="auto"/>
-              <w:bottom w:val="single" w:sz="18" w:space="0" w:color="auto"/>
-            </w:tcBorders>
-          </w:tcPr>
-          <w:p>
-            <w:pPr>
-              <w:spacing w:line="480" w:lineRule="auto"/>
-              <w:jc w:val="both"/>
-              <w:rPr>
-                <w:b/>
-                <w:sz w:val="20"/>
-                <w:szCs w:val="16"/>
-              </w:rPr>
-            </w:pPr>
-            <w:r>
-              <w:rPr>
-                <w:b/>
-                <w:sz w:val="20"/>
-                <w:szCs w:val="16"/>
-              </w:rPr>
-              <w:t>Object of publicity categories</w:t>
-            </w:r>
-          </w:p>
-        </w:tc>
-        <w:tc>
-          <w:tcPr>
-            <w:tcW w:w="6237" w:type="dxa"/>
-            <w:tcBorders>
-              <w:top w:val="single" w:sz="18" w:space="0" w:color="auto"/>
-              <w:bottom w:val="single" w:sz="18" w:space="0" w:color="auto"/>
-            </w:tcBorders>
-          </w:tcPr>
-          <w:p>
-            <w:pPr>
-              <w:spacing w:line="480" w:lineRule="auto"/>
-              <w:jc w:val="both"/>
-              <w:rPr>
-                <w:b/>
-                <w:sz w:val="20"/>
-                <w:szCs w:val="16"/>
-              </w:rPr>
-            </w:pPr>
-            <w:r>
-              <w:rPr>
-                <w:b/>
-                <w:sz w:val="20"/>
-                <w:szCs w:val="16"/>
-              </w:rPr>
-              <w:t>Definition</w:t>
-            </w:r>
-          </w:p>
-        </w:tc>
-      </w:tr>
-      <w:tr>
-        <w:tc>
-          <w:tcPr>
-            <w:tcW w:w="2977" w:type="dxa"/>
+        <w:trPr>
+          <w:trHeight w:val="594"/>
+        </w:trPr>
+        <w:tc>
+          <w:tcPr>
+            <w:tcW w:w="2564" w:type="dxa"/>
+            <w:vMerge w:val="restart"/>
             <w:tcBorders>
               <w:top w:val="single" w:sz="18" w:space="0" w:color="auto"/>
             </w:tcBorders>
-          </w:tcPr>
-          <w:p>
-            <w:pPr>
-              <w:spacing w:line="480" w:lineRule="auto"/>
-              <w:jc w:val="both"/>
-              <w:rPr>
-                <w:sz w:val="16"/>
+            <w:vAlign w:val="center"/>
+          </w:tcPr>
+          <w:p>
+            <w:pPr>
+              <w:jc w:val="center"/>
+              <w:rPr>
+                <w:b/>
+                <w:sz w:val="20"/>
                 <w:szCs w:val="16"/>
               </w:rPr>
             </w:pPr>
             <w:r>
               <w:rPr>
-                <w:sz w:val="16"/>
-                <w:szCs w:val="16"/>
-              </w:rPr>
-              <w:t>Identity and mandate</w:t>
+                <w:b/>
+                <w:sz w:val="20"/>
+                <w:szCs w:val="16"/>
+              </w:rPr>
+              <w:t>Object of publicity categories</w:t>
             </w:r>
           </w:p>
         </w:tc>
         <w:tc>
           <w:tcPr>
-            <w:tcW w:w="6237" w:type="dxa"/>
+            <w:tcW w:w="2384" w:type="dxa"/>
+            <w:vMerge w:val="restart"/>
             <w:tcBorders>
               <w:top w:val="single" w:sz="18" w:space="0" w:color="auto"/>
             </w:tcBorders>
-          </w:tcPr>
-          <w:p>
-            <w:pPr>
-              <w:spacing w:line="480" w:lineRule="auto"/>
-              <w:jc w:val="both"/>
-              <w:rPr>
-                <w:sz w:val="16"/>
+            <w:vAlign w:val="center"/>
+          </w:tcPr>
+          <w:p>
+            <w:pPr>
+              <w:jc w:val="center"/>
+              <w:rPr>
+                <w:b/>
+                <w:sz w:val="20"/>
                 <w:szCs w:val="16"/>
               </w:rPr>
             </w:pPr>
             <w:r>
               <w:rPr>
-                <w:sz w:val="16"/>
-                <w:szCs w:val="16"/>
-              </w:rPr>
-              <w:t>Messages that aim to inform the audience about reasons as to why the EU, its institutions and bureaucrats exist and have a political role</w:t>
+                <w:b/>
+                <w:sz w:val="20"/>
+                <w:szCs w:val="16"/>
+              </w:rPr>
+              <w:t>Definition</w:t>
+            </w:r>
+          </w:p>
+        </w:tc>
+        <w:tc>
+          <w:tcPr>
+            <w:tcW w:w="4316" w:type="dxa"/>
+            <w:gridSpan w:val="2"/>
+            <w:tcBorders>
+              <w:top w:val="single" w:sz="18" w:space="0" w:color="auto"/>
+            </w:tcBorders>
+            <w:vAlign w:val="center"/>
+          </w:tcPr>
+          <w:p>
+            <w:pPr>
+              <w:jc w:val="center"/>
+              <w:rPr>
+                <w:b/>
+                <w:sz w:val="20"/>
+                <w:szCs w:val="16"/>
+              </w:rPr>
+            </w:pPr>
+            <w:r>
+              <w:rPr>
+                <w:b/>
+                <w:sz w:val="20"/>
+                <w:szCs w:val="16"/>
+              </w:rPr>
+              <w:t>Label distributions</w:t>
             </w:r>
           </w:p>
         </w:tc>
       </w:tr>
       <w:tr>
-        <w:tc>
-          <w:tcPr>
-            <w:tcW w:w="2977" w:type="dxa"/>
-          </w:tcPr>
-          <w:p>
-            <w:pPr>
-              <w:spacing w:line="480" w:lineRule="auto"/>
-              <w:jc w:val="both"/>
-              <w:rPr>
-                <w:sz w:val="16"/>
-                <w:szCs w:val="16"/>
-              </w:rPr>
-            </w:pPr>
-          </w:p>
-        </w:tc>
-        <w:tc>
-          <w:tcPr>
-            <w:tcW w:w="6237" w:type="dxa"/>
-          </w:tcPr>
-          <w:p>
-            <w:pPr>
-              <w:spacing w:line="480" w:lineRule="auto"/>
-              <w:jc w:val="both"/>
-              <w:rPr>
-                <w:sz w:val="16"/>
-                <w:szCs w:val="16"/>
-              </w:rPr>
-            </w:pPr>
-          </w:p>
-        </w:tc>
-      </w:tr>
-      <w:tr>
-        <w:tc>
-          <w:tcPr>
-            <w:tcW w:w="2977" w:type="dxa"/>
-          </w:tcPr>
-          <w:p>
-            <w:pPr>
-              <w:spacing w:line="480" w:lineRule="auto"/>
-              <w:jc w:val="both"/>
-              <w:rPr>
-                <w:sz w:val="16"/>
-                <w:szCs w:val="16"/>
-              </w:rPr>
-            </w:pPr>
-            <w:r>
-              <w:rPr>
-                <w:sz w:val="16"/>
-                <w:szCs w:val="16"/>
-              </w:rPr>
-              <w:t>Output</w:t>
-            </w:r>
-          </w:p>
-        </w:tc>
-        <w:tc>
-          <w:tcPr>
-            <w:tcW w:w="6237" w:type="dxa"/>
-          </w:tcPr>
-          <w:p>
-            <w:pPr>
-              <w:spacing w:line="480" w:lineRule="auto"/>
-              <w:jc w:val="both"/>
-              <w:rPr>
-                <w:sz w:val="16"/>
-                <w:szCs w:val="16"/>
-              </w:rPr>
-            </w:pPr>
-            <w:r>
-              <w:rPr>
-                <w:sz w:val="16"/>
-                <w:szCs w:val="16"/>
-              </w:rPr>
-              <w:t>Messages that provide an update and information on political operations, policies, programs, reports published by the EU, its institutions, or its bureaucrats</w:t>
-            </w:r>
-          </w:p>
-        </w:tc>
-      </w:tr>
-      <w:tr>
-        <w:tc>
-          <w:tcPr>
-            <w:tcW w:w="2977" w:type="dxa"/>
-          </w:tcPr>
-          <w:p>
-            <w:pPr>
-              <w:spacing w:line="480" w:lineRule="auto"/>
-              <w:jc w:val="both"/>
-              <w:rPr>
-                <w:sz w:val="16"/>
-                <w:szCs w:val="16"/>
-              </w:rPr>
-            </w:pPr>
-          </w:p>
-        </w:tc>
-        <w:tc>
-          <w:tcPr>
-            <w:tcW w:w="6237" w:type="dxa"/>
-          </w:tcPr>
-          <w:p>
-            <w:pPr>
-              <w:spacing w:line="480" w:lineRule="auto"/>
-              <w:jc w:val="both"/>
-              <w:rPr>
-                <w:sz w:val="16"/>
-                <w:szCs w:val="16"/>
-              </w:rPr>
-            </w:pPr>
-          </w:p>
-        </w:tc>
-      </w:tr>
-      <w:tr>
-        <w:tc>
-          <w:tcPr>
-            <w:tcW w:w="2977" w:type="dxa"/>
-          </w:tcPr>
-          <w:p>
-            <w:pPr>
-              <w:spacing w:line="480" w:lineRule="auto"/>
-              <w:jc w:val="both"/>
-              <w:rPr>
-                <w:sz w:val="16"/>
-                <w:szCs w:val="16"/>
-              </w:rPr>
-            </w:pPr>
-            <w:r>
-              <w:rPr>
-                <w:sz w:val="16"/>
-                <w:szCs w:val="16"/>
-              </w:rPr>
-              <w:t>Activity</w:t>
-            </w:r>
-          </w:p>
-        </w:tc>
-        <w:tc>
-          <w:tcPr>
-            <w:tcW w:w="6237" w:type="dxa"/>
-          </w:tcPr>
-          <w:p>
-            <w:pPr>
-              <w:spacing w:line="480" w:lineRule="auto"/>
-              <w:jc w:val="both"/>
-              <w:rPr>
-                <w:sz w:val="16"/>
-                <w:szCs w:val="16"/>
-              </w:rPr>
-            </w:pPr>
-            <w:r>
-              <w:rPr>
-                <w:sz w:val="16"/>
-                <w:szCs w:val="16"/>
-              </w:rPr>
-              <w:t>Tweets containing activities such as:  meetings, handshakes, travel, signing documents, conference participation by officials that show actions or events taking place outside of Twitter. This could be actions by the account holder or others.</w:t>
-            </w:r>
-          </w:p>
-        </w:tc>
-      </w:tr>
-      <w:tr>
-        <w:tc>
-          <w:tcPr>
-            <w:tcW w:w="2977" w:type="dxa"/>
-          </w:tcPr>
-          <w:p>
-            <w:pPr>
-              <w:spacing w:line="480" w:lineRule="auto"/>
-              <w:jc w:val="both"/>
-              <w:rPr>
-                <w:sz w:val="16"/>
-                <w:szCs w:val="16"/>
-              </w:rPr>
-            </w:pPr>
-          </w:p>
-        </w:tc>
-        <w:tc>
-          <w:tcPr>
-            <w:tcW w:w="6237" w:type="dxa"/>
-          </w:tcPr>
-          <w:p>
-            <w:pPr>
-              <w:spacing w:line="480" w:lineRule="auto"/>
-              <w:jc w:val="both"/>
-              <w:rPr>
-                <w:sz w:val="16"/>
-                <w:szCs w:val="16"/>
-              </w:rPr>
-            </w:pPr>
-          </w:p>
-        </w:tc>
-      </w:tr>
-      <w:tr>
-        <w:tc>
-          <w:tcPr>
-            <w:tcW w:w="2977" w:type="dxa"/>
-          </w:tcPr>
-          <w:p>
-            <w:pPr>
-              <w:spacing w:line="480" w:lineRule="auto"/>
-              <w:jc w:val="both"/>
-              <w:rPr>
-                <w:sz w:val="16"/>
-                <w:szCs w:val="16"/>
-              </w:rPr>
-            </w:pPr>
-            <w:r>
-              <w:rPr>
-                <w:sz w:val="16"/>
-                <w:szCs w:val="16"/>
-              </w:rPr>
-              <w:t>Opinion</w:t>
-            </w:r>
-          </w:p>
-        </w:tc>
-        <w:tc>
-          <w:tcPr>
-            <w:tcW w:w="6237" w:type="dxa"/>
-          </w:tcPr>
-          <w:p>
-            <w:pPr>
-              <w:spacing w:line="480" w:lineRule="auto"/>
-              <w:jc w:val="both"/>
-              <w:rPr>
-                <w:sz w:val="16"/>
-                <w:szCs w:val="16"/>
-              </w:rPr>
-            </w:pPr>
-            <w:r>
-              <w:rPr>
-                <w:sz w:val="16"/>
-                <w:szCs w:val="16"/>
-              </w:rPr>
-              <w:t>Tweets that state the author’s preference or evaluation regarding some policy, activity, situation or institutions and actors.</w:t>
-            </w:r>
-          </w:p>
-        </w:tc>
-      </w:tr>
-      <w:tr>
-        <w:tc>
-          <w:tcPr>
-            <w:tcW w:w="2977" w:type="dxa"/>
-          </w:tcPr>
-          <w:p>
-            <w:pPr>
-              <w:spacing w:line="480" w:lineRule="auto"/>
-              <w:jc w:val="both"/>
-              <w:rPr>
-                <w:sz w:val="16"/>
-                <w:szCs w:val="16"/>
-              </w:rPr>
-            </w:pPr>
-          </w:p>
-        </w:tc>
-        <w:tc>
-          <w:tcPr>
-            <w:tcW w:w="6237" w:type="dxa"/>
-          </w:tcPr>
-          <w:p>
-            <w:pPr>
-              <w:spacing w:line="480" w:lineRule="auto"/>
-              <w:jc w:val="both"/>
-              <w:rPr>
-                <w:sz w:val="16"/>
-                <w:szCs w:val="16"/>
-              </w:rPr>
-            </w:pPr>
-          </w:p>
-        </w:tc>
-      </w:tr>
-      <w:tr>
-        <w:tc>
-          <w:tcPr>
-            <w:tcW w:w="2977" w:type="dxa"/>
-          </w:tcPr>
-          <w:p>
-            <w:pPr>
-              <w:spacing w:line="480" w:lineRule="auto"/>
-              <w:jc w:val="both"/>
-              <w:rPr>
-                <w:sz w:val="16"/>
-                <w:szCs w:val="16"/>
-              </w:rPr>
-            </w:pPr>
-            <w:r>
-              <w:rPr>
-                <w:sz w:val="16"/>
-                <w:szCs w:val="16"/>
-              </w:rPr>
-              <w:t>Other</w:t>
-            </w:r>
-          </w:p>
-        </w:tc>
-        <w:tc>
-          <w:tcPr>
-            <w:tcW w:w="6237" w:type="dxa"/>
-          </w:tcPr>
-          <w:p>
-            <w:pPr>
-              <w:spacing w:line="480" w:lineRule="auto"/>
-              <w:jc w:val="both"/>
-              <w:rPr>
-                <w:sz w:val="16"/>
-                <w:szCs w:val="16"/>
-              </w:rPr>
-            </w:pPr>
-            <w:r>
-              <w:rPr>
-                <w:sz w:val="16"/>
-                <w:szCs w:val="16"/>
-              </w:rPr>
-              <w:t>Tweets that do not pertain to political or day to day operations defined in author’s mandate such as job announcements or trivia information.</w:t>
-            </w:r>
-          </w:p>
-        </w:tc>
-      </w:tr>
-      <w:tr>
-        <w:tc>
-          <w:tcPr>
-            <w:tcW w:w="2977" w:type="dxa"/>
-          </w:tcPr>
-          <w:p>
-            <w:pPr>
-              <w:spacing w:line="480" w:lineRule="auto"/>
-              <w:jc w:val="both"/>
-              <w:rPr>
-                <w:sz w:val="16"/>
-                <w:szCs w:val="16"/>
-              </w:rPr>
-            </w:pPr>
-          </w:p>
-        </w:tc>
-        <w:tc>
-          <w:tcPr>
-            <w:tcW w:w="6237" w:type="dxa"/>
-          </w:tcPr>
-          <w:p>
-            <w:pPr>
-              <w:spacing w:line="480" w:lineRule="auto"/>
-              <w:jc w:val="both"/>
-              <w:rPr>
-                <w:sz w:val="16"/>
-                <w:szCs w:val="16"/>
-              </w:rPr>
-            </w:pPr>
-          </w:p>
-        </w:tc>
-      </w:tr>
-      <w:tr>
-        <w:tc>
-          <w:tcPr>
-            <w:tcW w:w="2977" w:type="dxa"/>
-          </w:tcPr>
-          <w:p>
-            <w:pPr>
-              <w:spacing w:line="480" w:lineRule="auto"/>
-              <w:jc w:val="both"/>
-              <w:rPr>
-                <w:sz w:val="16"/>
-                <w:szCs w:val="16"/>
-              </w:rPr>
-            </w:pPr>
-            <w:r>
-              <w:rPr>
-                <w:sz w:val="16"/>
-                <w:szCs w:val="16"/>
-              </w:rPr>
-              <w:t>Input seeking</w:t>
-            </w:r>
-          </w:p>
-        </w:tc>
-        <w:tc>
-          <w:tcPr>
-            <w:tcW w:w="6237" w:type="dxa"/>
-          </w:tcPr>
-          <w:p>
-            <w:pPr>
-              <w:spacing w:line="480" w:lineRule="auto"/>
-              <w:jc w:val="both"/>
-              <w:rPr>
-                <w:sz w:val="16"/>
-                <w:szCs w:val="16"/>
-              </w:rPr>
-            </w:pPr>
-            <w:r>
-              <w:rPr>
-                <w:sz w:val="16"/>
-                <w:szCs w:val="16"/>
-              </w:rPr>
-              <w:t>Tweets that seek feedback, input, or opinions of stakeholders or the wider audience on political operations of the EU.</w:t>
-            </w:r>
-          </w:p>
-        </w:tc>
-      </w:tr>
-      <w:tr>
-        <w:tc>
-          <w:tcPr>
-            <w:tcW w:w="2977" w:type="dxa"/>
-          </w:tcPr>
-          <w:p>
-            <w:pPr>
-              <w:spacing w:line="480" w:lineRule="auto"/>
-              <w:jc w:val="both"/>
-              <w:rPr>
-                <w:sz w:val="16"/>
-                <w:szCs w:val="16"/>
-              </w:rPr>
-            </w:pPr>
-          </w:p>
-        </w:tc>
-        <w:tc>
-          <w:tcPr>
-            <w:tcW w:w="6237" w:type="dxa"/>
-          </w:tcPr>
-          <w:p>
-            <w:pPr>
-              <w:spacing w:line="480" w:lineRule="auto"/>
-              <w:jc w:val="both"/>
-              <w:rPr>
-                <w:sz w:val="16"/>
-                <w:szCs w:val="16"/>
-              </w:rPr>
-            </w:pPr>
-          </w:p>
-        </w:tc>
-      </w:tr>
-      <w:tr>
-        <w:tc>
-          <w:tcPr>
-            <w:tcW w:w="2977" w:type="dxa"/>
+        <w:trPr>
+          <w:trHeight w:val="594"/>
+        </w:trPr>
+        <w:tc>
+          <w:tcPr>
+            <w:tcW w:w="2564" w:type="dxa"/>
+            <w:vMerge/>
             <w:tcBorders>
               <w:bottom w:val="single" w:sz="18" w:space="0" w:color="auto"/>
             </w:tcBorders>
@@ -1472,22 +1048,17 @@
               <w:spacing w:line="480" w:lineRule="auto"/>
               <w:jc w:val="both"/>
               <w:rPr>
-                <w:sz w:val="16"/>
-                <w:szCs w:val="16"/>
-              </w:rPr>
-            </w:pPr>
-            <w:r>
-              <w:rPr>
-                <w:sz w:val="16"/>
-                <w:szCs w:val="16"/>
-              </w:rPr>
-              <w:t>Reply</w:t>
-            </w:r>
-          </w:p>
-        </w:tc>
-        <w:tc>
-          <w:tcPr>
-            <w:tcW w:w="6237" w:type="dxa"/>
+                <w:b/>
+                <w:sz w:val="20"/>
+                <w:szCs w:val="16"/>
+              </w:rPr>
+            </w:pPr>
+          </w:p>
+        </w:tc>
+        <w:tc>
+          <w:tcPr>
+            <w:tcW w:w="2384" w:type="dxa"/>
+            <w:vMerge/>
             <w:tcBorders>
               <w:bottom w:val="single" w:sz="18" w:space="0" w:color="auto"/>
             </w:tcBorders>
@@ -1497,6 +1068,935 @@
               <w:spacing w:line="480" w:lineRule="auto"/>
               <w:jc w:val="both"/>
               <w:rPr>
+                <w:b/>
+                <w:sz w:val="20"/>
+                <w:szCs w:val="16"/>
+              </w:rPr>
+            </w:pPr>
+          </w:p>
+        </w:tc>
+        <w:tc>
+          <w:tcPr>
+            <w:tcW w:w="2158" w:type="dxa"/>
+            <w:tcBorders>
+              <w:bottom w:val="single" w:sz="18" w:space="0" w:color="auto"/>
+            </w:tcBorders>
+            <w:vAlign w:val="center"/>
+          </w:tcPr>
+          <w:p>
+            <w:pPr>
+              <w:spacing w:line="480" w:lineRule="auto"/>
+              <w:jc w:val="center"/>
+              <w:rPr>
+                <w:b/>
+                <w:sz w:val="20"/>
+                <w:szCs w:val="16"/>
+              </w:rPr>
+            </w:pPr>
+            <w:r>
+              <w:rPr>
+                <w:b/>
+                <w:sz w:val="20"/>
+                <w:szCs w:val="16"/>
+              </w:rPr>
+              <w:t>1</w:t>
+            </w:r>
+          </w:p>
+        </w:tc>
+        <w:tc>
+          <w:tcPr>
+            <w:tcW w:w="2158" w:type="dxa"/>
+            <w:tcBorders>
+              <w:bottom w:val="single" w:sz="18" w:space="0" w:color="auto"/>
+            </w:tcBorders>
+            <w:vAlign w:val="center"/>
+          </w:tcPr>
+          <w:p>
+            <w:pPr>
+              <w:spacing w:line="480" w:lineRule="auto"/>
+              <w:jc w:val="center"/>
+              <w:rPr>
+                <w:b/>
+                <w:sz w:val="20"/>
+                <w:szCs w:val="16"/>
+              </w:rPr>
+            </w:pPr>
+            <w:r>
+              <w:rPr>
+                <w:b/>
+                <w:sz w:val="20"/>
+                <w:szCs w:val="16"/>
+              </w:rPr>
+              <w:t>0</w:t>
+            </w:r>
+          </w:p>
+        </w:tc>
+      </w:tr>
+      <w:tr>
+        <w:tc>
+          <w:tcPr>
+            <w:tcW w:w="2564" w:type="dxa"/>
+            <w:tcBorders>
+              <w:top w:val="single" w:sz="18" w:space="0" w:color="auto"/>
+            </w:tcBorders>
+          </w:tcPr>
+          <w:p>
+            <w:pPr>
+              <w:spacing w:line="480" w:lineRule="auto"/>
+              <w:jc w:val="both"/>
+              <w:rPr>
+                <w:sz w:val="16"/>
+                <w:szCs w:val="16"/>
+              </w:rPr>
+            </w:pPr>
+            <w:r>
+              <w:rPr>
+                <w:sz w:val="16"/>
+                <w:szCs w:val="16"/>
+              </w:rPr>
+              <w:t>Identity and mandate</w:t>
+            </w:r>
+          </w:p>
+        </w:tc>
+        <w:tc>
+          <w:tcPr>
+            <w:tcW w:w="2384" w:type="dxa"/>
+            <w:tcBorders>
+              <w:top w:val="single" w:sz="18" w:space="0" w:color="auto"/>
+            </w:tcBorders>
+          </w:tcPr>
+          <w:p>
+            <w:pPr>
+              <w:jc w:val="both"/>
+              <w:rPr>
+                <w:sz w:val="16"/>
+                <w:szCs w:val="16"/>
+              </w:rPr>
+            </w:pPr>
+            <w:r>
+              <w:rPr>
+                <w:sz w:val="16"/>
+                <w:szCs w:val="16"/>
+              </w:rPr>
+              <w:t>Messages that aim to inform the audience about reasons as to why the EU, its institutions and bureaucrats exist and have a political role</w:t>
+            </w:r>
+          </w:p>
+        </w:tc>
+        <w:tc>
+          <w:tcPr>
+            <w:tcW w:w="2158" w:type="dxa"/>
+            <w:tcBorders>
+              <w:top w:val="single" w:sz="18" w:space="0" w:color="auto"/>
+            </w:tcBorders>
+          </w:tcPr>
+          <w:p>
+            <w:pPr>
+              <w:spacing w:line="480" w:lineRule="auto"/>
+              <w:jc w:val="both"/>
+              <w:rPr>
+                <w:sz w:val="16"/>
+                <w:szCs w:val="16"/>
+              </w:rPr>
+            </w:pPr>
+          </w:p>
+        </w:tc>
+        <w:tc>
+          <w:tcPr>
+            <w:tcW w:w="2158" w:type="dxa"/>
+            <w:tcBorders>
+              <w:top w:val="single" w:sz="18" w:space="0" w:color="auto"/>
+            </w:tcBorders>
+          </w:tcPr>
+          <w:p>
+            <w:pPr>
+              <w:spacing w:line="480" w:lineRule="auto"/>
+              <w:jc w:val="both"/>
+              <w:rPr>
+                <w:sz w:val="16"/>
+                <w:szCs w:val="16"/>
+              </w:rPr>
+            </w:pPr>
+          </w:p>
+        </w:tc>
+      </w:tr>
+      <w:tr>
+        <w:tc>
+          <w:tcPr>
+            <w:tcW w:w="2564" w:type="dxa"/>
+          </w:tcPr>
+          <w:p>
+            <w:pPr>
+              <w:spacing w:line="480" w:lineRule="auto"/>
+              <w:jc w:val="both"/>
+              <w:rPr>
+                <w:sz w:val="16"/>
+                <w:szCs w:val="16"/>
+              </w:rPr>
+            </w:pPr>
+          </w:p>
+        </w:tc>
+        <w:tc>
+          <w:tcPr>
+            <w:tcW w:w="2384" w:type="dxa"/>
+          </w:tcPr>
+          <w:p>
+            <w:pPr>
+              <w:jc w:val="both"/>
+              <w:rPr>
+                <w:sz w:val="16"/>
+                <w:szCs w:val="16"/>
+              </w:rPr>
+            </w:pPr>
+          </w:p>
+        </w:tc>
+        <w:tc>
+          <w:tcPr>
+            <w:tcW w:w="2158" w:type="dxa"/>
+          </w:tcPr>
+          <w:p>
+            <w:pPr>
+              <w:spacing w:line="480" w:lineRule="auto"/>
+              <w:jc w:val="both"/>
+              <w:rPr>
+                <w:sz w:val="16"/>
+                <w:szCs w:val="16"/>
+              </w:rPr>
+            </w:pPr>
+          </w:p>
+        </w:tc>
+        <w:tc>
+          <w:tcPr>
+            <w:tcW w:w="2158" w:type="dxa"/>
+          </w:tcPr>
+          <w:p>
+            <w:pPr>
+              <w:spacing w:line="480" w:lineRule="auto"/>
+              <w:jc w:val="both"/>
+              <w:rPr>
+                <w:sz w:val="16"/>
+                <w:szCs w:val="16"/>
+              </w:rPr>
+            </w:pPr>
+          </w:p>
+        </w:tc>
+      </w:tr>
+      <w:tr>
+        <w:tc>
+          <w:tcPr>
+            <w:tcW w:w="2564" w:type="dxa"/>
+          </w:tcPr>
+          <w:p>
+            <w:pPr>
+              <w:spacing w:line="480" w:lineRule="auto"/>
+              <w:jc w:val="both"/>
+              <w:rPr>
+                <w:sz w:val="16"/>
+                <w:szCs w:val="16"/>
+              </w:rPr>
+            </w:pPr>
+            <w:r>
+              <w:rPr>
+                <w:sz w:val="16"/>
+                <w:szCs w:val="16"/>
+              </w:rPr>
+              <w:t>Output</w:t>
+            </w:r>
+          </w:p>
+        </w:tc>
+        <w:tc>
+          <w:tcPr>
+            <w:tcW w:w="2384" w:type="dxa"/>
+          </w:tcPr>
+          <w:p>
+            <w:pPr>
+              <w:jc w:val="both"/>
+              <w:rPr>
+                <w:sz w:val="16"/>
+                <w:szCs w:val="16"/>
+              </w:rPr>
+            </w:pPr>
+            <w:r>
+              <w:rPr>
+                <w:sz w:val="16"/>
+                <w:szCs w:val="16"/>
+              </w:rPr>
+              <w:t>Messages that provide an update and information on political operations, policies, programs, reports published by the EU, its institutions, or its bureaucrats</w:t>
+            </w:r>
+          </w:p>
+        </w:tc>
+        <w:tc>
+          <w:tcPr>
+            <w:tcW w:w="2158" w:type="dxa"/>
+          </w:tcPr>
+          <w:p>
+            <w:pPr>
+              <w:spacing w:line="480" w:lineRule="auto"/>
+              <w:jc w:val="both"/>
+              <w:rPr>
+                <w:sz w:val="16"/>
+                <w:szCs w:val="16"/>
+              </w:rPr>
+            </w:pPr>
+          </w:p>
+        </w:tc>
+        <w:tc>
+          <w:tcPr>
+            <w:tcW w:w="2158" w:type="dxa"/>
+          </w:tcPr>
+          <w:p>
+            <w:pPr>
+              <w:spacing w:line="480" w:lineRule="auto"/>
+              <w:jc w:val="both"/>
+              <w:rPr>
+                <w:sz w:val="16"/>
+                <w:szCs w:val="16"/>
+              </w:rPr>
+            </w:pPr>
+          </w:p>
+        </w:tc>
+      </w:tr>
+      <w:tr>
+        <w:tc>
+          <w:tcPr>
+            <w:tcW w:w="2564" w:type="dxa"/>
+          </w:tcPr>
+          <w:p>
+            <w:pPr>
+              <w:spacing w:line="480" w:lineRule="auto"/>
+              <w:jc w:val="both"/>
+              <w:rPr>
+                <w:sz w:val="16"/>
+                <w:szCs w:val="16"/>
+              </w:rPr>
+            </w:pPr>
+          </w:p>
+        </w:tc>
+        <w:tc>
+          <w:tcPr>
+            <w:tcW w:w="2384" w:type="dxa"/>
+          </w:tcPr>
+          <w:p>
+            <w:pPr>
+              <w:jc w:val="both"/>
+              <w:rPr>
+                <w:sz w:val="16"/>
+                <w:szCs w:val="16"/>
+              </w:rPr>
+            </w:pPr>
+          </w:p>
+        </w:tc>
+        <w:tc>
+          <w:tcPr>
+            <w:tcW w:w="2158" w:type="dxa"/>
+          </w:tcPr>
+          <w:p>
+            <w:pPr>
+              <w:spacing w:line="480" w:lineRule="auto"/>
+              <w:jc w:val="both"/>
+              <w:rPr>
+                <w:sz w:val="16"/>
+                <w:szCs w:val="16"/>
+              </w:rPr>
+            </w:pPr>
+          </w:p>
+        </w:tc>
+        <w:tc>
+          <w:tcPr>
+            <w:tcW w:w="2158" w:type="dxa"/>
+          </w:tcPr>
+          <w:p>
+            <w:pPr>
+              <w:spacing w:line="480" w:lineRule="auto"/>
+              <w:jc w:val="both"/>
+              <w:rPr>
+                <w:sz w:val="16"/>
+                <w:szCs w:val="16"/>
+              </w:rPr>
+            </w:pPr>
+          </w:p>
+        </w:tc>
+      </w:tr>
+      <w:tr>
+        <w:tc>
+          <w:tcPr>
+            <w:tcW w:w="2564" w:type="dxa"/>
+          </w:tcPr>
+          <w:p>
+            <w:pPr>
+              <w:spacing w:line="480" w:lineRule="auto"/>
+              <w:jc w:val="both"/>
+              <w:rPr>
+                <w:sz w:val="16"/>
+                <w:szCs w:val="16"/>
+              </w:rPr>
+            </w:pPr>
+            <w:r>
+              <w:rPr>
+                <w:sz w:val="16"/>
+                <w:szCs w:val="16"/>
+              </w:rPr>
+              <w:t>Activity</w:t>
+            </w:r>
+          </w:p>
+        </w:tc>
+        <w:tc>
+          <w:tcPr>
+            <w:tcW w:w="2384" w:type="dxa"/>
+          </w:tcPr>
+          <w:p>
+            <w:pPr>
+              <w:jc w:val="both"/>
+              <w:rPr>
+                <w:sz w:val="16"/>
+                <w:szCs w:val="16"/>
+              </w:rPr>
+            </w:pPr>
+            <w:r>
+              <w:rPr>
+                <w:sz w:val="16"/>
+                <w:szCs w:val="16"/>
+              </w:rPr>
+              <w:t>Tweets containing activities such as:  meetings, handshakes, travel, signing documents, conference participation by officials that show actions or events taking place outside of Twitter. This could be actions by the account holder or others.</w:t>
+            </w:r>
+          </w:p>
+        </w:tc>
+        <w:tc>
+          <w:tcPr>
+            <w:tcW w:w="2158" w:type="dxa"/>
+          </w:tcPr>
+          <w:p>
+            <w:pPr>
+              <w:spacing w:line="480" w:lineRule="auto"/>
+              <w:jc w:val="both"/>
+              <w:rPr>
+                <w:sz w:val="16"/>
+                <w:szCs w:val="16"/>
+              </w:rPr>
+            </w:pPr>
+          </w:p>
+        </w:tc>
+        <w:tc>
+          <w:tcPr>
+            <w:tcW w:w="2158" w:type="dxa"/>
+          </w:tcPr>
+          <w:p>
+            <w:pPr>
+              <w:spacing w:line="480" w:lineRule="auto"/>
+              <w:jc w:val="both"/>
+              <w:rPr>
+                <w:sz w:val="16"/>
+                <w:szCs w:val="16"/>
+              </w:rPr>
+            </w:pPr>
+          </w:p>
+        </w:tc>
+      </w:tr>
+      <w:tr>
+        <w:tc>
+          <w:tcPr>
+            <w:tcW w:w="2564" w:type="dxa"/>
+          </w:tcPr>
+          <w:p>
+            <w:pPr>
+              <w:spacing w:line="480" w:lineRule="auto"/>
+              <w:jc w:val="both"/>
+              <w:rPr>
+                <w:sz w:val="16"/>
+                <w:szCs w:val="16"/>
+              </w:rPr>
+            </w:pPr>
+          </w:p>
+        </w:tc>
+        <w:tc>
+          <w:tcPr>
+            <w:tcW w:w="2384" w:type="dxa"/>
+          </w:tcPr>
+          <w:p>
+            <w:pPr>
+              <w:jc w:val="both"/>
+              <w:rPr>
+                <w:sz w:val="16"/>
+                <w:szCs w:val="16"/>
+              </w:rPr>
+            </w:pPr>
+          </w:p>
+        </w:tc>
+        <w:tc>
+          <w:tcPr>
+            <w:tcW w:w="2158" w:type="dxa"/>
+          </w:tcPr>
+          <w:p>
+            <w:pPr>
+              <w:spacing w:line="480" w:lineRule="auto"/>
+              <w:jc w:val="both"/>
+              <w:rPr>
+                <w:sz w:val="16"/>
+                <w:szCs w:val="16"/>
+              </w:rPr>
+            </w:pPr>
+          </w:p>
+        </w:tc>
+        <w:tc>
+          <w:tcPr>
+            <w:tcW w:w="2158" w:type="dxa"/>
+          </w:tcPr>
+          <w:p>
+            <w:pPr>
+              <w:spacing w:line="480" w:lineRule="auto"/>
+              <w:jc w:val="both"/>
+              <w:rPr>
+                <w:sz w:val="16"/>
+                <w:szCs w:val="16"/>
+              </w:rPr>
+            </w:pPr>
+          </w:p>
+        </w:tc>
+      </w:tr>
+      <w:tr>
+        <w:tc>
+          <w:tcPr>
+            <w:tcW w:w="2564" w:type="dxa"/>
+          </w:tcPr>
+          <w:p>
+            <w:pPr>
+              <w:spacing w:line="480" w:lineRule="auto"/>
+              <w:jc w:val="both"/>
+              <w:rPr>
+                <w:sz w:val="16"/>
+                <w:szCs w:val="16"/>
+              </w:rPr>
+            </w:pPr>
+            <w:r>
+              <w:rPr>
+                <w:sz w:val="16"/>
+                <w:szCs w:val="16"/>
+              </w:rPr>
+              <w:t>Opinion</w:t>
+            </w:r>
+          </w:p>
+        </w:tc>
+        <w:tc>
+          <w:tcPr>
+            <w:tcW w:w="2384" w:type="dxa"/>
+          </w:tcPr>
+          <w:p>
+            <w:pPr>
+              <w:jc w:val="both"/>
+              <w:rPr>
+                <w:sz w:val="16"/>
+                <w:szCs w:val="16"/>
+              </w:rPr>
+            </w:pPr>
+            <w:r>
+              <w:rPr>
+                <w:sz w:val="16"/>
+                <w:szCs w:val="16"/>
+              </w:rPr>
+              <w:t>Tweets that state the author’s preference or evaluation regarding some policy, activity, situation or institutions and actors.</w:t>
+            </w:r>
+          </w:p>
+        </w:tc>
+        <w:tc>
+          <w:tcPr>
+            <w:tcW w:w="2158" w:type="dxa"/>
+          </w:tcPr>
+          <w:p>
+            <w:pPr>
+              <w:spacing w:line="480" w:lineRule="auto"/>
+              <w:jc w:val="both"/>
+              <w:rPr>
+                <w:sz w:val="16"/>
+                <w:szCs w:val="16"/>
+              </w:rPr>
+            </w:pPr>
+          </w:p>
+        </w:tc>
+        <w:tc>
+          <w:tcPr>
+            <w:tcW w:w="2158" w:type="dxa"/>
+          </w:tcPr>
+          <w:p>
+            <w:pPr>
+              <w:spacing w:line="480" w:lineRule="auto"/>
+              <w:jc w:val="both"/>
+              <w:rPr>
+                <w:sz w:val="16"/>
+                <w:szCs w:val="16"/>
+              </w:rPr>
+            </w:pPr>
+          </w:p>
+        </w:tc>
+      </w:tr>
+      <w:tr>
+        <w:tc>
+          <w:tcPr>
+            <w:tcW w:w="2564" w:type="dxa"/>
+          </w:tcPr>
+          <w:p>
+            <w:pPr>
+              <w:spacing w:line="480" w:lineRule="auto"/>
+              <w:jc w:val="both"/>
+              <w:rPr>
+                <w:sz w:val="16"/>
+                <w:szCs w:val="16"/>
+              </w:rPr>
+            </w:pPr>
+          </w:p>
+        </w:tc>
+        <w:tc>
+          <w:tcPr>
+            <w:tcW w:w="2384" w:type="dxa"/>
+          </w:tcPr>
+          <w:p>
+            <w:pPr>
+              <w:jc w:val="both"/>
+              <w:rPr>
+                <w:sz w:val="16"/>
+                <w:szCs w:val="16"/>
+              </w:rPr>
+            </w:pPr>
+          </w:p>
+        </w:tc>
+        <w:tc>
+          <w:tcPr>
+            <w:tcW w:w="2158" w:type="dxa"/>
+          </w:tcPr>
+          <w:p>
+            <w:pPr>
+              <w:spacing w:line="480" w:lineRule="auto"/>
+              <w:jc w:val="both"/>
+              <w:rPr>
+                <w:sz w:val="16"/>
+                <w:szCs w:val="16"/>
+              </w:rPr>
+            </w:pPr>
+          </w:p>
+        </w:tc>
+        <w:tc>
+          <w:tcPr>
+            <w:tcW w:w="2158" w:type="dxa"/>
+          </w:tcPr>
+          <w:p>
+            <w:pPr>
+              <w:spacing w:line="480" w:lineRule="auto"/>
+              <w:jc w:val="both"/>
+              <w:rPr>
+                <w:sz w:val="16"/>
+                <w:szCs w:val="16"/>
+              </w:rPr>
+            </w:pPr>
+          </w:p>
+        </w:tc>
+      </w:tr>
+      <w:tr>
+        <w:tc>
+          <w:tcPr>
+            <w:tcW w:w="2564" w:type="dxa"/>
+          </w:tcPr>
+          <w:p>
+            <w:pPr>
+              <w:spacing w:line="480" w:lineRule="auto"/>
+              <w:jc w:val="both"/>
+              <w:rPr>
+                <w:sz w:val="16"/>
+                <w:szCs w:val="16"/>
+              </w:rPr>
+            </w:pPr>
+            <w:r>
+              <w:rPr>
+                <w:sz w:val="16"/>
+                <w:szCs w:val="16"/>
+              </w:rPr>
+              <w:t>Other</w:t>
+            </w:r>
+          </w:p>
+        </w:tc>
+        <w:tc>
+          <w:tcPr>
+            <w:tcW w:w="2384" w:type="dxa"/>
+          </w:tcPr>
+          <w:p>
+            <w:pPr>
+              <w:jc w:val="both"/>
+              <w:rPr>
+                <w:sz w:val="16"/>
+                <w:szCs w:val="16"/>
+              </w:rPr>
+            </w:pPr>
+            <w:r>
+              <w:rPr>
+                <w:sz w:val="16"/>
+                <w:szCs w:val="16"/>
+              </w:rPr>
+              <w:t>Tweets that do not pertain to political or day to day operations defined in author’s mandate such as job announcements or trivia information.</w:t>
+            </w:r>
+          </w:p>
+        </w:tc>
+        <w:tc>
+          <w:tcPr>
+            <w:tcW w:w="2158" w:type="dxa"/>
+          </w:tcPr>
+          <w:p>
+            <w:pPr>
+              <w:spacing w:line="480" w:lineRule="auto"/>
+              <w:jc w:val="both"/>
+              <w:rPr>
+                <w:sz w:val="16"/>
+                <w:szCs w:val="16"/>
+              </w:rPr>
+            </w:pPr>
+          </w:p>
+        </w:tc>
+        <w:tc>
+          <w:tcPr>
+            <w:tcW w:w="2158" w:type="dxa"/>
+          </w:tcPr>
+          <w:p>
+            <w:pPr>
+              <w:spacing w:line="480" w:lineRule="auto"/>
+              <w:jc w:val="both"/>
+              <w:rPr>
+                <w:sz w:val="16"/>
+                <w:szCs w:val="16"/>
+              </w:rPr>
+            </w:pPr>
+          </w:p>
+        </w:tc>
+      </w:tr>
+      <w:tr>
+        <w:tc>
+          <w:tcPr>
+            <w:tcW w:w="2564" w:type="dxa"/>
+          </w:tcPr>
+          <w:p>
+            <w:pPr>
+              <w:spacing w:line="480" w:lineRule="auto"/>
+              <w:jc w:val="both"/>
+              <w:rPr>
+                <w:sz w:val="16"/>
+                <w:szCs w:val="16"/>
+              </w:rPr>
+            </w:pPr>
+          </w:p>
+        </w:tc>
+        <w:tc>
+          <w:tcPr>
+            <w:tcW w:w="2384" w:type="dxa"/>
+          </w:tcPr>
+          <w:p>
+            <w:pPr>
+              <w:jc w:val="both"/>
+              <w:rPr>
+                <w:sz w:val="16"/>
+                <w:szCs w:val="16"/>
+              </w:rPr>
+            </w:pPr>
+          </w:p>
+        </w:tc>
+        <w:tc>
+          <w:tcPr>
+            <w:tcW w:w="2158" w:type="dxa"/>
+          </w:tcPr>
+          <w:p>
+            <w:pPr>
+              <w:spacing w:line="480" w:lineRule="auto"/>
+              <w:jc w:val="both"/>
+              <w:rPr>
+                <w:sz w:val="16"/>
+                <w:szCs w:val="16"/>
+              </w:rPr>
+            </w:pPr>
+          </w:p>
+        </w:tc>
+        <w:tc>
+          <w:tcPr>
+            <w:tcW w:w="2158" w:type="dxa"/>
+          </w:tcPr>
+          <w:p>
+            <w:pPr>
+              <w:spacing w:line="480" w:lineRule="auto"/>
+              <w:jc w:val="both"/>
+              <w:rPr>
+                <w:sz w:val="16"/>
+                <w:szCs w:val="16"/>
+              </w:rPr>
+            </w:pPr>
+          </w:p>
+        </w:tc>
+      </w:tr>
+      <w:tr>
+        <w:tc>
+          <w:tcPr>
+            <w:tcW w:w="2564" w:type="dxa"/>
+          </w:tcPr>
+          <w:p>
+            <w:pPr>
+              <w:spacing w:line="480" w:lineRule="auto"/>
+              <w:jc w:val="both"/>
+              <w:rPr>
+                <w:sz w:val="16"/>
+                <w:szCs w:val="16"/>
+              </w:rPr>
+            </w:pPr>
+            <w:r>
+              <w:rPr>
+                <w:sz w:val="16"/>
+                <w:szCs w:val="16"/>
+              </w:rPr>
+              <w:t>Input seeking</w:t>
+            </w:r>
+          </w:p>
+        </w:tc>
+        <w:tc>
+          <w:tcPr>
+            <w:tcW w:w="2384" w:type="dxa"/>
+          </w:tcPr>
+          <w:p>
+            <w:pPr>
+              <w:jc w:val="both"/>
+              <w:rPr>
+                <w:sz w:val="16"/>
+                <w:szCs w:val="16"/>
+              </w:rPr>
+            </w:pPr>
+            <w:r>
+              <w:rPr>
+                <w:sz w:val="16"/>
+                <w:szCs w:val="16"/>
+              </w:rPr>
+              <w:t>Tweets that seek feedback, input, or opinions of stakeholders or the wider audience on political operations of the EU.</w:t>
+            </w:r>
+          </w:p>
+        </w:tc>
+        <w:tc>
+          <w:tcPr>
+            <w:tcW w:w="2158" w:type="dxa"/>
+          </w:tcPr>
+          <w:p>
+            <w:pPr>
+              <w:spacing w:line="480" w:lineRule="auto"/>
+              <w:jc w:val="both"/>
+              <w:rPr>
+                <w:sz w:val="16"/>
+                <w:szCs w:val="16"/>
+              </w:rPr>
+            </w:pPr>
+          </w:p>
+        </w:tc>
+        <w:tc>
+          <w:tcPr>
+            <w:tcW w:w="2158" w:type="dxa"/>
+          </w:tcPr>
+          <w:p>
+            <w:pPr>
+              <w:spacing w:line="480" w:lineRule="auto"/>
+              <w:jc w:val="both"/>
+              <w:rPr>
+                <w:sz w:val="16"/>
+                <w:szCs w:val="16"/>
+              </w:rPr>
+            </w:pPr>
+          </w:p>
+        </w:tc>
+      </w:tr>
+      <w:tr>
+        <w:tc>
+          <w:tcPr>
+            <w:tcW w:w="2564" w:type="dxa"/>
+          </w:tcPr>
+          <w:p>
+            <w:pPr>
+              <w:spacing w:line="480" w:lineRule="auto"/>
+              <w:jc w:val="both"/>
+              <w:rPr>
+                <w:sz w:val="16"/>
+                <w:szCs w:val="16"/>
+              </w:rPr>
+            </w:pPr>
+          </w:p>
+        </w:tc>
+        <w:tc>
+          <w:tcPr>
+            <w:tcW w:w="2384" w:type="dxa"/>
+          </w:tcPr>
+          <w:p>
+            <w:pPr>
+              <w:jc w:val="both"/>
+              <w:rPr>
+                <w:sz w:val="16"/>
+                <w:szCs w:val="16"/>
+              </w:rPr>
+            </w:pPr>
+          </w:p>
+        </w:tc>
+        <w:tc>
+          <w:tcPr>
+            <w:tcW w:w="2158" w:type="dxa"/>
+          </w:tcPr>
+          <w:p>
+            <w:pPr>
+              <w:spacing w:line="480" w:lineRule="auto"/>
+              <w:jc w:val="both"/>
+              <w:rPr>
+                <w:sz w:val="16"/>
+                <w:szCs w:val="16"/>
+              </w:rPr>
+            </w:pPr>
+          </w:p>
+        </w:tc>
+        <w:tc>
+          <w:tcPr>
+            <w:tcW w:w="2158" w:type="dxa"/>
+          </w:tcPr>
+          <w:p>
+            <w:pPr>
+              <w:spacing w:line="480" w:lineRule="auto"/>
+              <w:jc w:val="both"/>
+              <w:rPr>
+                <w:sz w:val="16"/>
+                <w:szCs w:val="16"/>
+              </w:rPr>
+            </w:pPr>
+          </w:p>
+        </w:tc>
+      </w:tr>
+      <w:tr>
+        <w:tc>
+          <w:tcPr>
+            <w:tcW w:w="2564" w:type="dxa"/>
+            <w:tcBorders>
+              <w:bottom w:val="single" w:sz="18" w:space="0" w:color="auto"/>
+            </w:tcBorders>
+          </w:tcPr>
+          <w:p>
+            <w:pPr>
+              <w:spacing w:line="480" w:lineRule="auto"/>
+              <w:jc w:val="both"/>
+              <w:rPr>
+                <w:sz w:val="16"/>
+                <w:szCs w:val="16"/>
+              </w:rPr>
+            </w:pPr>
+            <w:r>
+              <w:rPr>
+                <w:sz w:val="16"/>
+                <w:szCs w:val="16"/>
+              </w:rPr>
+              <w:t>Reply</w:t>
+            </w:r>
+          </w:p>
+        </w:tc>
+        <w:tc>
+          <w:tcPr>
+            <w:tcW w:w="2384" w:type="dxa"/>
+            <w:tcBorders>
+              <w:bottom w:val="single" w:sz="18" w:space="0" w:color="auto"/>
+            </w:tcBorders>
+          </w:tcPr>
+          <w:p>
+            <w:pPr>
+              <w:jc w:val="both"/>
+              <w:rPr>
                 <w:sz w:val="16"/>
                 <w:szCs w:val="16"/>
               </w:rPr>
@@ -1508,6 +2008,42 @@
               </w:rPr>
               <w:t>Tweets that are direct replies to other users.</w:t>
             </w:r>
+          </w:p>
+        </w:tc>
+        <w:tc>
+          <w:tcPr>
+            <w:tcW w:w="2158" w:type="dxa"/>
+            <w:tcBorders>
+              <w:bottom w:val="single" w:sz="18" w:space="0" w:color="auto"/>
+            </w:tcBorders>
+          </w:tcPr>
+          <w:p>
+            <w:pPr>
+              <w:spacing w:line="480" w:lineRule="auto"/>
+              <w:jc w:val="both"/>
+              <w:rPr>
+                <w:sz w:val="16"/>
+                <w:szCs w:val="16"/>
+              </w:rPr>
+            </w:pPr>
+          </w:p>
+        </w:tc>
+        <w:tc>
+          <w:tcPr>
+            <w:tcW w:w="2158" w:type="dxa"/>
+            <w:tcBorders>
+              <w:bottom w:val="single" w:sz="18" w:space="0" w:color="auto"/>
+            </w:tcBorders>
+          </w:tcPr>
+          <w:p>
+            <w:pPr>
+              <w:spacing w:line="480" w:lineRule="auto"/>
+              <w:jc w:val="both"/>
+              <w:rPr>
+                <w:sz w:val="16"/>
+                <w:szCs w:val="16"/>
+              </w:rPr>
+            </w:pPr>
           </w:p>
         </w:tc>
       </w:tr>
@@ -1536,7 +2072,6 @@
         <w:rPr>
           <w:noProof/>
         </w:rPr>
-        <w:lastRenderedPageBreak/>
         <w:drawing>
           <wp:inline distT="0" distB="0" distL="0" distR="0" wp14:anchorId="326E9702" wp14:editId="5C9258F7">
             <wp:extent cx="5972810" cy="3074670"/>
@@ -1588,14 +2123,27 @@
       <w:r>
         <w:t xml:space="preserve">Figure </w:t>
       </w:r>
-      <w:fldSimple w:instr=" SEQ Figure \* ARABIC ">
-        <w:r>
-          <w:rPr>
-            <w:noProof/>
-          </w:rPr>
-          <w:t>1</w:t>
-        </w:r>
-      </w:fldSimple>
+      <w:r>
+        <w:fldChar w:fldCharType="begin"/>
+      </w:r>
+      <w:r>
+        <w:instrText xml:space="preserve"> SEQ Figure \* ARABIC </w:instrText>
+      </w:r>
+      <w:r>
+        <w:fldChar w:fldCharType="separate"/>
+      </w:r>
+      <w:r>
+        <w:rPr>
+          <w:noProof/>
+        </w:rPr>
+        <w:t>1</w:t>
+      </w:r>
+      <w:r>
+        <w:rPr>
+          <w:noProof/>
+        </w:rPr>
+        <w:fldChar w:fldCharType="end"/>
+      </w:r>
       <w:r>
         <w:t>: Example tweets</w:t>
       </w:r>
@@ -1638,9 +2186,11 @@
       <w:r>
         <w:t xml:space="preserve"> and </w:t>
       </w:r>
+      <w:proofErr w:type="spellStart"/>
       <w:r>
         <w:t>XGBoost</w:t>
       </w:r>
+      <w:proofErr w:type="spellEnd"/>
       <w:r>
         <w:t xml:space="preserve"> </w:t>
       </w:r>
@@ -1651,43 +2201,50 @@
         <w:t xml:space="preserve"> while we use XXXX</w:t>
       </w:r>
       <w:r>
+        <w:t xml:space="preserve"> from DL classification family</w:t>
+      </w:r>
+      <w:r>
+        <w:t>.</w:t>
+      </w:r>
+      <w:r>
+        <w:t xml:space="preserve"> We extensively use </w:t>
+      </w:r>
+      <w:proofErr w:type="spellStart"/>
+      <w:r>
+        <w:t>Quanteda</w:t>
+      </w:r>
+      <w:proofErr w:type="spellEnd"/>
+      <w:r>
         <w:t xml:space="preserve"> </w:t>
       </w:r>
       <w:r>
-        <w:t>from DL classification family</w:t>
-      </w:r>
-      <w:r>
-        <w:t>.</w:t>
-      </w:r>
-      <w:r>
-        <w:t xml:space="preserve"> We extensively use Quanteda</w:t>
-      </w:r>
+        <w:fldChar w:fldCharType="begin"/>
+      </w:r>
+      <w:r>
+        <w:instrText xml:space="preserve"> ADDIN ZOTERO_ITEM CSL_CITATION {"citationID":"6f2oPMgS","properties":{"formattedCitation":"(Benoit et al., 2018)","plainCitation":"(Benoit et al., 2018)","noteIndex":0},"citationItems":[{"id":5513,"uris":["http://zotero.org/groups/4688598/items/T5DRHK7N"],"itemData":{"id":5513,"type":"article-journal","container-title":"Journal of Open Source Software","DOI":"10.21105/joss.00774","ISSN":"2475-9066","issue":"30","journalAbbreviation":"JOSS","page":"774","source":"DOI.org (Crossref)","title":"quanteda: An R package for the quantitative analysis of textual data","title-short":"quanteda","volume":"3","author":[{"family":"Benoit","given":"Kenneth"},{"family":"Watanabe","given":"Kohei"},{"family":"Wang","given":"Haiyan"},{"family":"Nulty","given":"Paul"},{"family":"Obeng","given":"Adam"},{"family":"Müller","given":"Stefan"},{"family":"Matsuo","given":"Akitaka"}],"issued":{"date-parts":[["2018",10,6]]}}}],"schema":"https://github.com/citation-style-language/schema/raw/master/csl-citation.json"} </w:instrText>
+      </w:r>
+      <w:r>
+        <w:fldChar w:fldCharType="separate"/>
+      </w:r>
+      <w:r>
+        <w:rPr>
+          <w:rFonts w:ascii="Calibri" w:hAnsi="Calibri" w:cs="Calibri"/>
+        </w:rPr>
+        <w:t>(Benoit et al., 2018)</w:t>
+      </w:r>
+      <w:r>
+        <w:fldChar w:fldCharType="end"/>
+      </w:r>
+      <w:r>
+        <w:t xml:space="preserve"> and </w:t>
+      </w:r>
+      <w:proofErr w:type="spellStart"/>
+      <w:r>
+        <w:t>caRet</w:t>
+      </w:r>
+      <w:proofErr w:type="spellEnd"/>
       <w:r>
         <w:t xml:space="preserve"> </w:t>
-      </w:r>
-      <w:r>
-        <w:fldChar w:fldCharType="begin"/>
-      </w:r>
-      <w:r>
-        <w:instrText xml:space="preserve"> ADDIN ZOTERO_ITEM CSL_CITATION {"citationID":"6f2oPMgS","properties":{"formattedCitation":"(Benoit et al., 2018)","plainCitation":"(Benoit et al., 2018)","noteIndex":0},"citationItems":[{"id":5513,"uris":["http://zotero.org/groups/4688598/items/T5DRHK7N"],"itemData":{"id":5513,"type":"article-journal","container-title":"Journal of Open Source Software","DOI":"10.21105/joss.00774","ISSN":"2475-9066","issue":"30","journalAbbreviation":"JOSS","page":"774","source":"DOI.org (Crossref)","title":"quanteda: An R package for the quantitative analysis of textual data","title-short":"quanteda","volume":"3","author":[{"family":"Benoit","given":"Kenneth"},{"family":"Watanabe","given":"Kohei"},{"family":"Wang","given":"Haiyan"},{"family":"Nulty","given":"Paul"},{"family":"Obeng","given":"Adam"},{"family":"Müller","given":"Stefan"},{"family":"Matsuo","given":"Akitaka"}],"issued":{"date-parts":[["2018",10,6]]}}}],"schema":"https://github.com/citation-style-language/schema/raw/master/csl-citation.json"} </w:instrText>
-      </w:r>
-      <w:r>
-        <w:fldChar w:fldCharType="separate"/>
-      </w:r>
-      <w:r>
-        <w:rPr>
-          <w:rFonts w:ascii="Calibri" w:hAnsi="Calibri" w:cs="Calibri"/>
-        </w:rPr>
-        <w:t>(Benoit et al., 2018)</w:t>
-      </w:r>
-      <w:r>
-        <w:fldChar w:fldCharType="end"/>
-      </w:r>
-      <w:r>
-        <w:t xml:space="preserve"> and </w:t>
-      </w:r>
-      <w:r>
-        <w:t xml:space="preserve">caRet </w:t>
       </w:r>
       <w:r>
         <w:fldChar w:fldCharType="begin"/>
@@ -1773,14 +2330,27 @@
       <w:r>
         <w:t xml:space="preserve">Table </w:t>
       </w:r>
-      <w:fldSimple w:instr=" SEQ Table \* ARABIC ">
-        <w:r>
-          <w:rPr>
-            <w:noProof/>
-          </w:rPr>
-          <w:t>2</w:t>
-        </w:r>
-      </w:fldSimple>
+      <w:r>
+        <w:fldChar w:fldCharType="begin"/>
+      </w:r>
+      <w:r>
+        <w:instrText xml:space="preserve"> SEQ Table \* ARABIC </w:instrText>
+      </w:r>
+      <w:r>
+        <w:fldChar w:fldCharType="separate"/>
+      </w:r>
+      <w:r>
+        <w:rPr>
+          <w:noProof/>
+        </w:rPr>
+        <w:t>2</w:t>
+      </w:r>
+      <w:r>
+        <w:rPr>
+          <w:noProof/>
+        </w:rPr>
+        <w:fldChar w:fldCharType="end"/>
+      </w:r>
       <w:r>
         <w:t>: F1 scores of predictive models</w:t>
       </w:r>
@@ -1906,6 +2476,7 @@
               <w:jc w:val="both"/>
             </w:pPr>
             <w:r>
+              <w:lastRenderedPageBreak/>
               <w:t>Support Vector</w:t>
             </w:r>
           </w:p>
@@ -2040,9 +2611,11 @@
             <w:pPr>
               <w:jc w:val="both"/>
             </w:pPr>
+            <w:proofErr w:type="spellStart"/>
             <w:r>
               <w:t>XGBoost</w:t>
             </w:r>
+            <w:proofErr w:type="spellEnd"/>
           </w:p>
         </w:tc>
         <w:tc>
@@ -2701,6 +3274,7 @@
   <w:style w:type="character" w:default="1" w:styleId="DefaultParagraphFont">
     <w:name w:val="Default Paragraph Font"/>
     <w:uiPriority w:val="1"/>
+    <w:semiHidden/>
     <w:unhideWhenUsed/>
   </w:style>
   <w:style w:type="table" w:default="1" w:styleId="TableNormal">

--- a/Draft/embedding_paper_draft_020622.docx
+++ b/Draft/embedding_paper_draft_020622.docx
@@ -896,27 +896,14 @@
       <w:r>
         <w:t xml:space="preserve">Table </w:t>
       </w:r>
-      <w:r>
-        <w:fldChar w:fldCharType="begin"/>
-      </w:r>
-      <w:r>
-        <w:instrText xml:space="preserve"> SEQ Table \* ARABIC </w:instrText>
-      </w:r>
-      <w:r>
-        <w:fldChar w:fldCharType="separate"/>
-      </w:r>
-      <w:r>
-        <w:rPr>
-          <w:noProof/>
-        </w:rPr>
-        <w:t>1</w:t>
-      </w:r>
-      <w:r>
-        <w:rPr>
-          <w:noProof/>
-        </w:rPr>
-        <w:fldChar w:fldCharType="end"/>
-      </w:r>
+      <w:fldSimple w:instr=" SEQ Table \* ARABIC ">
+        <w:r>
+          <w:rPr>
+            <w:noProof/>
+          </w:rPr>
+          <w:t>1</w:t>
+        </w:r>
+      </w:fldSimple>
       <w:r>
         <w:t>: Categories for object of publicity</w:t>
       </w:r>
@@ -2123,27 +2110,14 @@
       <w:r>
         <w:t xml:space="preserve">Figure </w:t>
       </w:r>
-      <w:r>
-        <w:fldChar w:fldCharType="begin"/>
-      </w:r>
-      <w:r>
-        <w:instrText xml:space="preserve"> SEQ Figure \* ARABIC </w:instrText>
-      </w:r>
-      <w:r>
-        <w:fldChar w:fldCharType="separate"/>
-      </w:r>
-      <w:r>
-        <w:rPr>
-          <w:noProof/>
-        </w:rPr>
-        <w:t>1</w:t>
-      </w:r>
-      <w:r>
-        <w:rPr>
-          <w:noProof/>
-        </w:rPr>
-        <w:fldChar w:fldCharType="end"/>
-      </w:r>
+      <w:fldSimple w:instr=" SEQ Figure \* ARABIC ">
+        <w:r>
+          <w:rPr>
+            <w:noProof/>
+          </w:rPr>
+          <w:t>1</w:t>
+        </w:r>
+      </w:fldSimple>
       <w:r>
         <w:t>: Example tweets</w:t>
       </w:r>
@@ -2308,6 +2282,11 @@
       <w:r>
         <w:t>using F1 scores.</w:t>
       </w:r>
+    </w:p>
+    <w:p>
+      <w:pPr>
+        <w:jc w:val="both"/>
+      </w:pPr>
     </w:p>
     <w:p>
       <w:pPr>
@@ -2319,6 +2298,7 @@
         <w:pStyle w:val="Heading1"/>
       </w:pPr>
       <w:r>
+        <w:lastRenderedPageBreak/>
         <w:t>Results:</w:t>
       </w:r>
     </w:p>
@@ -2330,27 +2310,14 @@
       <w:r>
         <w:t xml:space="preserve">Table </w:t>
       </w:r>
-      <w:r>
-        <w:fldChar w:fldCharType="begin"/>
-      </w:r>
-      <w:r>
-        <w:instrText xml:space="preserve"> SEQ Table \* ARABIC </w:instrText>
-      </w:r>
-      <w:r>
-        <w:fldChar w:fldCharType="separate"/>
-      </w:r>
-      <w:r>
-        <w:rPr>
-          <w:noProof/>
-        </w:rPr>
-        <w:t>2</w:t>
-      </w:r>
-      <w:r>
-        <w:rPr>
-          <w:noProof/>
-        </w:rPr>
-        <w:fldChar w:fldCharType="end"/>
-      </w:r>
+      <w:fldSimple w:instr=" SEQ Table \* ARABIC ">
+        <w:r>
+          <w:rPr>
+            <w:noProof/>
+          </w:rPr>
+          <w:t>2</w:t>
+        </w:r>
+      </w:fldSimple>
       <w:r>
         <w:t>: F1 scores of predictive models</w:t>
       </w:r>
@@ -2476,7 +2443,6 @@
               <w:jc w:val="both"/>
             </w:pPr>
             <w:r>
-              <w:lastRenderedPageBreak/>
               <w:t>Support Vector</w:t>
             </w:r>
           </w:p>
@@ -2660,96 +2626,6 @@
             </w:pPr>
             <w:r>
               <w:t>DL1</w:t>
-            </w:r>
-          </w:p>
-        </w:tc>
-        <w:tc>
-          <w:tcPr>
-            <w:tcW w:w="1984" w:type="dxa"/>
-          </w:tcPr>
-          <w:p>
-            <w:pPr>
-              <w:jc w:val="both"/>
-            </w:pPr>
-          </w:p>
-        </w:tc>
-        <w:tc>
-          <w:tcPr>
-            <w:tcW w:w="2126" w:type="dxa"/>
-          </w:tcPr>
-          <w:p>
-            <w:pPr>
-              <w:jc w:val="both"/>
-            </w:pPr>
-          </w:p>
-        </w:tc>
-        <w:tc>
-          <w:tcPr>
-            <w:tcW w:w="3119" w:type="dxa"/>
-          </w:tcPr>
-          <w:p>
-            <w:pPr>
-              <w:jc w:val="both"/>
-            </w:pPr>
-          </w:p>
-        </w:tc>
-      </w:tr>
-      <w:tr>
-        <w:tc>
-          <w:tcPr>
-            <w:tcW w:w="2122" w:type="dxa"/>
-          </w:tcPr>
-          <w:p>
-            <w:pPr>
-              <w:jc w:val="both"/>
-            </w:pPr>
-            <w:r>
-              <w:t>DL2</w:t>
-            </w:r>
-          </w:p>
-        </w:tc>
-        <w:tc>
-          <w:tcPr>
-            <w:tcW w:w="1984" w:type="dxa"/>
-          </w:tcPr>
-          <w:p>
-            <w:pPr>
-              <w:jc w:val="both"/>
-            </w:pPr>
-          </w:p>
-        </w:tc>
-        <w:tc>
-          <w:tcPr>
-            <w:tcW w:w="2126" w:type="dxa"/>
-          </w:tcPr>
-          <w:p>
-            <w:pPr>
-              <w:jc w:val="both"/>
-            </w:pPr>
-          </w:p>
-        </w:tc>
-        <w:tc>
-          <w:tcPr>
-            <w:tcW w:w="3119" w:type="dxa"/>
-          </w:tcPr>
-          <w:p>
-            <w:pPr>
-              <w:jc w:val="both"/>
-            </w:pPr>
-          </w:p>
-        </w:tc>
-      </w:tr>
-      <w:tr>
-        <w:tc>
-          <w:tcPr>
-            <w:tcW w:w="2122" w:type="dxa"/>
-          </w:tcPr>
-          <w:p>
-            <w:pPr>
-              <w:jc w:val="both"/>
-            </w:pPr>
-            <w:r>
-              <w:t>DL3</w:t>
             </w:r>
           </w:p>
         </w:tc>

--- a/Draft/embedding_paper_draft_020622.docx
+++ b/Draft/embedding_paper_draft_020622.docx
@@ -646,7 +646,13 @@
         <w:t xml:space="preserve"> </w:t>
       </w:r>
       <w:r>
-        <w:t>We focus on these 830 tweets in our experiment specifically because they deliver their message by combining text and images</w:t>
+        <w:t xml:space="preserve">We focus on these </w:t>
+      </w:r>
+      <w:r>
+        <w:t>828</w:t>
+      </w:r>
+      <w:r>
+        <w:t xml:space="preserve"> tweets in our experiment specifically because they deliver their message by combining text and images</w:t>
       </w:r>
       <w:r>
         <w:t xml:space="preserve"> or supplemented the textual message with imagery</w:t>
@@ -896,14 +902,27 @@
       <w:r>
         <w:t xml:space="preserve">Table </w:t>
       </w:r>
-      <w:fldSimple w:instr=" SEQ Table \* ARABIC ">
-        <w:r>
-          <w:rPr>
-            <w:noProof/>
-          </w:rPr>
-          <w:t>1</w:t>
-        </w:r>
-      </w:fldSimple>
+      <w:r>
+        <w:fldChar w:fldCharType="begin"/>
+      </w:r>
+      <w:r>
+        <w:instrText xml:space="preserve"> SEQ Table \* ARABIC </w:instrText>
+      </w:r>
+      <w:r>
+        <w:fldChar w:fldCharType="separate"/>
+      </w:r>
+      <w:r>
+        <w:rPr>
+          <w:noProof/>
+        </w:rPr>
+        <w:t>1</w:t>
+      </w:r>
+      <w:r>
+        <w:rPr>
+          <w:noProof/>
+        </w:rPr>
+        <w:fldChar w:fldCharType="end"/>
+      </w:r>
       <w:r>
         <w:t>: Categories for object of publicity</w:t>
       </w:r>
@@ -1016,6 +1035,48 @@
               <w:t>Label distributions</w:t>
             </w:r>
           </w:p>
+          <w:p>
+            <w:pPr>
+              <w:jc w:val="center"/>
+              <w:rPr>
+                <w:b/>
+                <w:sz w:val="20"/>
+                <w:szCs w:val="16"/>
+              </w:rPr>
+            </w:pPr>
+            <w:r>
+              <w:rPr>
+                <w:b/>
+                <w:sz w:val="20"/>
+                <w:szCs w:val="16"/>
+              </w:rPr>
+              <w:t>(</w:t>
+            </w:r>
+            <w:r>
+              <w:rPr>
+                <w:b/>
+                <w:sz w:val="20"/>
+                <w:szCs w:val="16"/>
+              </w:rPr>
+              <w:t>N</w:t>
+            </w:r>
+            <w:r>
+              <w:rPr>
+                <w:b/>
+                <w:sz w:val="20"/>
+                <w:szCs w:val="16"/>
+              </w:rPr>
+              <w:t>=</w:t>
+            </w:r>
+            <w:r>
+              <w:rPr>
+                <w:b/>
+                <w:sz w:val="20"/>
+                <w:szCs w:val="16"/>
+              </w:rPr>
+              <w:t>828)</w:t>
+            </w:r>
+          </w:p>
         </w:tc>
       </w:tr>
       <w:tr>
@@ -1179,12 +1240,19 @@
           <w:p>
             <w:pPr>
               <w:spacing w:line="480" w:lineRule="auto"/>
-              <w:jc w:val="both"/>
-              <w:rPr>
-                <w:sz w:val="16"/>
-                <w:szCs w:val="16"/>
-              </w:rPr>
-            </w:pPr>
+              <w:jc w:val="center"/>
+              <w:rPr>
+                <w:sz w:val="16"/>
+                <w:szCs w:val="16"/>
+              </w:rPr>
+            </w:pPr>
+            <w:r>
+              <w:rPr>
+                <w:sz w:val="16"/>
+                <w:szCs w:val="16"/>
+              </w:rPr>
+              <w:t>72</w:t>
+            </w:r>
           </w:p>
         </w:tc>
         <w:tc>
@@ -1197,12 +1265,19 @@
           <w:p>
             <w:pPr>
               <w:spacing w:line="480" w:lineRule="auto"/>
-              <w:jc w:val="both"/>
-              <w:rPr>
-                <w:sz w:val="16"/>
-                <w:szCs w:val="16"/>
-              </w:rPr>
-            </w:pPr>
+              <w:jc w:val="center"/>
+              <w:rPr>
+                <w:sz w:val="16"/>
+                <w:szCs w:val="16"/>
+              </w:rPr>
+            </w:pPr>
+            <w:r>
+              <w:rPr>
+                <w:sz w:val="16"/>
+                <w:szCs w:val="16"/>
+              </w:rPr>
+              <w:t>756</w:t>
+            </w:r>
           </w:p>
         </w:tc>
       </w:tr>
@@ -1243,7 +1318,7 @@
           <w:p>
             <w:pPr>
               <w:spacing w:line="480" w:lineRule="auto"/>
-              <w:jc w:val="both"/>
+              <w:jc w:val="center"/>
               <w:rPr>
                 <w:sz w:val="16"/>
                 <w:szCs w:val="16"/>
@@ -1258,7 +1333,7 @@
           <w:p>
             <w:pPr>
               <w:spacing w:line="480" w:lineRule="auto"/>
-              <w:jc w:val="both"/>
+              <w:jc w:val="center"/>
               <w:rPr>
                 <w:sz w:val="16"/>
                 <w:szCs w:val="16"/>
@@ -1318,12 +1393,19 @@
           <w:p>
             <w:pPr>
               <w:spacing w:line="480" w:lineRule="auto"/>
-              <w:jc w:val="both"/>
-              <w:rPr>
-                <w:sz w:val="16"/>
-                <w:szCs w:val="16"/>
-              </w:rPr>
-            </w:pPr>
+              <w:jc w:val="center"/>
+              <w:rPr>
+                <w:sz w:val="16"/>
+                <w:szCs w:val="16"/>
+              </w:rPr>
+            </w:pPr>
+            <w:r>
+              <w:rPr>
+                <w:sz w:val="16"/>
+                <w:szCs w:val="16"/>
+              </w:rPr>
+              <w:t>449</w:t>
+            </w:r>
           </w:p>
         </w:tc>
         <w:tc>
@@ -1333,12 +1415,19 @@
           <w:p>
             <w:pPr>
               <w:spacing w:line="480" w:lineRule="auto"/>
-              <w:jc w:val="both"/>
-              <w:rPr>
-                <w:sz w:val="16"/>
-                <w:szCs w:val="16"/>
-              </w:rPr>
-            </w:pPr>
+              <w:jc w:val="center"/>
+              <w:rPr>
+                <w:sz w:val="16"/>
+                <w:szCs w:val="16"/>
+              </w:rPr>
+            </w:pPr>
+            <w:r>
+              <w:rPr>
+                <w:sz w:val="16"/>
+                <w:szCs w:val="16"/>
+              </w:rPr>
+              <w:t>379</w:t>
+            </w:r>
           </w:p>
         </w:tc>
       </w:tr>
@@ -1379,7 +1468,7 @@
           <w:p>
             <w:pPr>
               <w:spacing w:line="480" w:lineRule="auto"/>
-              <w:jc w:val="both"/>
+              <w:jc w:val="center"/>
               <w:rPr>
                 <w:sz w:val="16"/>
                 <w:szCs w:val="16"/>
@@ -1394,7 +1483,7 @@
           <w:p>
             <w:pPr>
               <w:spacing w:line="480" w:lineRule="auto"/>
-              <w:jc w:val="both"/>
+              <w:jc w:val="center"/>
               <w:rPr>
                 <w:sz w:val="16"/>
                 <w:szCs w:val="16"/>
@@ -1454,12 +1543,19 @@
           <w:p>
             <w:pPr>
               <w:spacing w:line="480" w:lineRule="auto"/>
-              <w:jc w:val="both"/>
-              <w:rPr>
-                <w:sz w:val="16"/>
-                <w:szCs w:val="16"/>
-              </w:rPr>
-            </w:pPr>
+              <w:jc w:val="center"/>
+              <w:rPr>
+                <w:sz w:val="16"/>
+                <w:szCs w:val="16"/>
+              </w:rPr>
+            </w:pPr>
+            <w:r>
+              <w:rPr>
+                <w:sz w:val="16"/>
+                <w:szCs w:val="16"/>
+              </w:rPr>
+              <w:t>302</w:t>
+            </w:r>
           </w:p>
         </w:tc>
         <w:tc>
@@ -1469,12 +1565,19 @@
           <w:p>
             <w:pPr>
               <w:spacing w:line="480" w:lineRule="auto"/>
-              <w:jc w:val="both"/>
-              <w:rPr>
-                <w:sz w:val="16"/>
-                <w:szCs w:val="16"/>
-              </w:rPr>
-            </w:pPr>
+              <w:jc w:val="center"/>
+              <w:rPr>
+                <w:sz w:val="16"/>
+                <w:szCs w:val="16"/>
+              </w:rPr>
+            </w:pPr>
+            <w:r>
+              <w:rPr>
+                <w:sz w:val="16"/>
+                <w:szCs w:val="16"/>
+              </w:rPr>
+              <w:t>526</w:t>
+            </w:r>
           </w:p>
         </w:tc>
       </w:tr>
@@ -1515,7 +1618,7 @@
           <w:p>
             <w:pPr>
               <w:spacing w:line="480" w:lineRule="auto"/>
-              <w:jc w:val="both"/>
+              <w:jc w:val="center"/>
               <w:rPr>
                 <w:sz w:val="16"/>
                 <w:szCs w:val="16"/>
@@ -1530,7 +1633,7 @@
           <w:p>
             <w:pPr>
               <w:spacing w:line="480" w:lineRule="auto"/>
-              <w:jc w:val="both"/>
+              <w:jc w:val="center"/>
               <w:rPr>
                 <w:sz w:val="16"/>
                 <w:szCs w:val="16"/>
@@ -1590,12 +1693,19 @@
           <w:p>
             <w:pPr>
               <w:spacing w:line="480" w:lineRule="auto"/>
-              <w:jc w:val="both"/>
-              <w:rPr>
-                <w:sz w:val="16"/>
-                <w:szCs w:val="16"/>
-              </w:rPr>
-            </w:pPr>
+              <w:jc w:val="center"/>
+              <w:rPr>
+                <w:sz w:val="16"/>
+                <w:szCs w:val="16"/>
+              </w:rPr>
+            </w:pPr>
+            <w:r>
+              <w:rPr>
+                <w:sz w:val="16"/>
+                <w:szCs w:val="16"/>
+              </w:rPr>
+              <w:t>194</w:t>
+            </w:r>
           </w:p>
         </w:tc>
         <w:tc>
@@ -1605,12 +1715,19 @@
           <w:p>
             <w:pPr>
               <w:spacing w:line="480" w:lineRule="auto"/>
-              <w:jc w:val="both"/>
-              <w:rPr>
-                <w:sz w:val="16"/>
-                <w:szCs w:val="16"/>
-              </w:rPr>
-            </w:pPr>
+              <w:jc w:val="center"/>
+              <w:rPr>
+                <w:sz w:val="16"/>
+                <w:szCs w:val="16"/>
+              </w:rPr>
+            </w:pPr>
+            <w:r>
+              <w:rPr>
+                <w:sz w:val="16"/>
+                <w:szCs w:val="16"/>
+              </w:rPr>
+              <w:t>634</w:t>
+            </w:r>
           </w:p>
         </w:tc>
       </w:tr>
@@ -1651,7 +1768,7 @@
           <w:p>
             <w:pPr>
               <w:spacing w:line="480" w:lineRule="auto"/>
-              <w:jc w:val="both"/>
+              <w:jc w:val="center"/>
               <w:rPr>
                 <w:sz w:val="16"/>
                 <w:szCs w:val="16"/>
@@ -1666,7 +1783,7 @@
           <w:p>
             <w:pPr>
               <w:spacing w:line="480" w:lineRule="auto"/>
-              <w:jc w:val="both"/>
+              <w:jc w:val="center"/>
               <w:rPr>
                 <w:sz w:val="16"/>
                 <w:szCs w:val="16"/>
@@ -1726,12 +1843,19 @@
           <w:p>
             <w:pPr>
               <w:spacing w:line="480" w:lineRule="auto"/>
-              <w:jc w:val="both"/>
-              <w:rPr>
-                <w:sz w:val="16"/>
-                <w:szCs w:val="16"/>
-              </w:rPr>
-            </w:pPr>
+              <w:jc w:val="center"/>
+              <w:rPr>
+                <w:sz w:val="16"/>
+                <w:szCs w:val="16"/>
+              </w:rPr>
+            </w:pPr>
+            <w:r>
+              <w:rPr>
+                <w:sz w:val="16"/>
+                <w:szCs w:val="16"/>
+              </w:rPr>
+              <w:t>68</w:t>
+            </w:r>
           </w:p>
         </w:tc>
         <w:tc>
@@ -1741,12 +1865,19 @@
           <w:p>
             <w:pPr>
               <w:spacing w:line="480" w:lineRule="auto"/>
-              <w:jc w:val="both"/>
-              <w:rPr>
-                <w:sz w:val="16"/>
-                <w:szCs w:val="16"/>
-              </w:rPr>
-            </w:pPr>
+              <w:jc w:val="center"/>
+              <w:rPr>
+                <w:sz w:val="16"/>
+                <w:szCs w:val="16"/>
+              </w:rPr>
+            </w:pPr>
+            <w:r>
+              <w:rPr>
+                <w:sz w:val="16"/>
+                <w:szCs w:val="16"/>
+              </w:rPr>
+              <w:t>760</w:t>
+            </w:r>
           </w:p>
         </w:tc>
       </w:tr>
@@ -1787,7 +1918,7 @@
           <w:p>
             <w:pPr>
               <w:spacing w:line="480" w:lineRule="auto"/>
-              <w:jc w:val="both"/>
+              <w:jc w:val="center"/>
               <w:rPr>
                 <w:sz w:val="16"/>
                 <w:szCs w:val="16"/>
@@ -1802,143 +1933,7 @@
           <w:p>
             <w:pPr>
               <w:spacing w:line="480" w:lineRule="auto"/>
-              <w:jc w:val="both"/>
-              <w:rPr>
-                <w:sz w:val="16"/>
-                <w:szCs w:val="16"/>
-              </w:rPr>
-            </w:pPr>
-          </w:p>
-        </w:tc>
-      </w:tr>
-      <w:tr>
-        <w:tc>
-          <w:tcPr>
-            <w:tcW w:w="2564" w:type="dxa"/>
-          </w:tcPr>
-          <w:p>
-            <w:pPr>
-              <w:spacing w:line="480" w:lineRule="auto"/>
-              <w:jc w:val="both"/>
-              <w:rPr>
-                <w:sz w:val="16"/>
-                <w:szCs w:val="16"/>
-              </w:rPr>
-            </w:pPr>
-            <w:r>
-              <w:rPr>
-                <w:sz w:val="16"/>
-                <w:szCs w:val="16"/>
-              </w:rPr>
-              <w:t>Input seeking</w:t>
-            </w:r>
-          </w:p>
-        </w:tc>
-        <w:tc>
-          <w:tcPr>
-            <w:tcW w:w="2384" w:type="dxa"/>
-          </w:tcPr>
-          <w:p>
-            <w:pPr>
-              <w:jc w:val="both"/>
-              <w:rPr>
-                <w:sz w:val="16"/>
-                <w:szCs w:val="16"/>
-              </w:rPr>
-            </w:pPr>
-            <w:r>
-              <w:rPr>
-                <w:sz w:val="16"/>
-                <w:szCs w:val="16"/>
-              </w:rPr>
-              <w:t>Tweets that seek feedback, input, or opinions of stakeholders or the wider audience on political operations of the EU.</w:t>
-            </w:r>
-          </w:p>
-        </w:tc>
-        <w:tc>
-          <w:tcPr>
-            <w:tcW w:w="2158" w:type="dxa"/>
-          </w:tcPr>
-          <w:p>
-            <w:pPr>
-              <w:spacing w:line="480" w:lineRule="auto"/>
-              <w:jc w:val="both"/>
-              <w:rPr>
-                <w:sz w:val="16"/>
-                <w:szCs w:val="16"/>
-              </w:rPr>
-            </w:pPr>
-          </w:p>
-        </w:tc>
-        <w:tc>
-          <w:tcPr>
-            <w:tcW w:w="2158" w:type="dxa"/>
-          </w:tcPr>
-          <w:p>
-            <w:pPr>
-              <w:spacing w:line="480" w:lineRule="auto"/>
-              <w:jc w:val="both"/>
-              <w:rPr>
-                <w:sz w:val="16"/>
-                <w:szCs w:val="16"/>
-              </w:rPr>
-            </w:pPr>
-          </w:p>
-        </w:tc>
-      </w:tr>
-      <w:tr>
-        <w:tc>
-          <w:tcPr>
-            <w:tcW w:w="2564" w:type="dxa"/>
-          </w:tcPr>
-          <w:p>
-            <w:pPr>
-              <w:spacing w:line="480" w:lineRule="auto"/>
-              <w:jc w:val="both"/>
-              <w:rPr>
-                <w:sz w:val="16"/>
-                <w:szCs w:val="16"/>
-              </w:rPr>
-            </w:pPr>
-          </w:p>
-        </w:tc>
-        <w:tc>
-          <w:tcPr>
-            <w:tcW w:w="2384" w:type="dxa"/>
-          </w:tcPr>
-          <w:p>
-            <w:pPr>
-              <w:jc w:val="both"/>
-              <w:rPr>
-                <w:sz w:val="16"/>
-                <w:szCs w:val="16"/>
-              </w:rPr>
-            </w:pPr>
-          </w:p>
-        </w:tc>
-        <w:tc>
-          <w:tcPr>
-            <w:tcW w:w="2158" w:type="dxa"/>
-          </w:tcPr>
-          <w:p>
-            <w:pPr>
-              <w:spacing w:line="480" w:lineRule="auto"/>
-              <w:jc w:val="both"/>
-              <w:rPr>
-                <w:sz w:val="16"/>
-                <w:szCs w:val="16"/>
-              </w:rPr>
-            </w:pPr>
-          </w:p>
-        </w:tc>
-        <w:tc>
-          <w:tcPr>
-            <w:tcW w:w="2158" w:type="dxa"/>
-          </w:tcPr>
-          <w:p>
-            <w:pPr>
-              <w:spacing w:line="480" w:lineRule="auto"/>
-              <w:jc w:val="both"/>
+              <w:jc w:val="center"/>
               <w:rPr>
                 <w:sz w:val="16"/>
                 <w:szCs w:val="16"/>
@@ -1969,7 +1964,7 @@
                 <w:sz w:val="16"/>
                 <w:szCs w:val="16"/>
               </w:rPr>
-              <w:t>Reply</w:t>
+              <w:t>Input seeking</w:t>
             </w:r>
           </w:p>
         </w:tc>
@@ -1993,7 +1988,7 @@
                 <w:sz w:val="16"/>
                 <w:szCs w:val="16"/>
               </w:rPr>
-              <w:t>Tweets that are direct replies to other users.</w:t>
+              <w:t>Tweets that seek feedback, input, or opinions of stakeholders or the wider audience on political operations of the EU.</w:t>
             </w:r>
           </w:p>
         </w:tc>
@@ -2007,12 +2002,19 @@
           <w:p>
             <w:pPr>
               <w:spacing w:line="480" w:lineRule="auto"/>
-              <w:jc w:val="both"/>
-              <w:rPr>
-                <w:sz w:val="16"/>
-                <w:szCs w:val="16"/>
-              </w:rPr>
-            </w:pPr>
+              <w:jc w:val="center"/>
+              <w:rPr>
+                <w:sz w:val="16"/>
+                <w:szCs w:val="16"/>
+              </w:rPr>
+            </w:pPr>
+            <w:r>
+              <w:rPr>
+                <w:sz w:val="16"/>
+                <w:szCs w:val="16"/>
+              </w:rPr>
+              <w:t>25</w:t>
+            </w:r>
           </w:p>
         </w:tc>
         <w:tc>
@@ -2025,12 +2027,19 @@
           <w:p>
             <w:pPr>
               <w:spacing w:line="480" w:lineRule="auto"/>
-              <w:jc w:val="both"/>
-              <w:rPr>
-                <w:sz w:val="16"/>
-                <w:szCs w:val="16"/>
-              </w:rPr>
-            </w:pPr>
+              <w:jc w:val="center"/>
+              <w:rPr>
+                <w:sz w:val="16"/>
+                <w:szCs w:val="16"/>
+              </w:rPr>
+            </w:pPr>
+            <w:r>
+              <w:rPr>
+                <w:sz w:val="16"/>
+                <w:szCs w:val="16"/>
+              </w:rPr>
+              <w:t>803</w:t>
+            </w:r>
           </w:p>
         </w:tc>
       </w:tr>
@@ -2110,14 +2119,27 @@
       <w:r>
         <w:t xml:space="preserve">Figure </w:t>
       </w:r>
-      <w:fldSimple w:instr=" SEQ Figure \* ARABIC ">
-        <w:r>
-          <w:rPr>
-            <w:noProof/>
-          </w:rPr>
-          <w:t>1</w:t>
-        </w:r>
-      </w:fldSimple>
+      <w:r>
+        <w:fldChar w:fldCharType="begin"/>
+      </w:r>
+      <w:r>
+        <w:instrText xml:space="preserve"> SEQ Figure \* ARABIC </w:instrText>
+      </w:r>
+      <w:r>
+        <w:fldChar w:fldCharType="separate"/>
+      </w:r>
+      <w:r>
+        <w:rPr>
+          <w:noProof/>
+        </w:rPr>
+        <w:t>1</w:t>
+      </w:r>
+      <w:r>
+        <w:rPr>
+          <w:noProof/>
+        </w:rPr>
+        <w:fldChar w:fldCharType="end"/>
+      </w:r>
       <w:r>
         <w:t>: Example tweets</w:t>
       </w:r>
@@ -2160,11 +2182,9 @@
       <w:r>
         <w:t xml:space="preserve"> and </w:t>
       </w:r>
-      <w:proofErr w:type="spellStart"/>
       <w:r>
         <w:t>XGBoost</w:t>
       </w:r>
-      <w:proofErr w:type="spellEnd"/>
       <w:r>
         <w:t xml:space="preserve"> </w:t>
       </w:r>
@@ -2181,13 +2201,8 @@
         <w:t>.</w:t>
       </w:r>
       <w:r>
-        <w:t xml:space="preserve"> We extensively use </w:t>
-      </w:r>
-      <w:proofErr w:type="spellStart"/>
-      <w:r>
-        <w:t>Quanteda</w:t>
-      </w:r>
-      <w:proofErr w:type="spellEnd"/>
+        <w:t xml:space="preserve"> We extensively use Quanteda</w:t>
+      </w:r>
       <w:r>
         <w:t xml:space="preserve"> </w:t>
       </w:r>
@@ -2212,13 +2227,8 @@
       <w:r>
         <w:t xml:space="preserve"> and </w:t>
       </w:r>
-      <w:proofErr w:type="spellStart"/>
-      <w:r>
-        <w:t>caRet</w:t>
-      </w:r>
-      <w:proofErr w:type="spellEnd"/>
-      <w:r>
-        <w:t xml:space="preserve"> </w:t>
+      <w:r>
+        <w:t xml:space="preserve">caRet </w:t>
       </w:r>
       <w:r>
         <w:fldChar w:fldCharType="begin"/>
@@ -2298,7 +2308,6 @@
         <w:pStyle w:val="Heading1"/>
       </w:pPr>
       <w:r>
-        <w:lastRenderedPageBreak/>
         <w:t>Results:</w:t>
       </w:r>
     </w:p>
@@ -2310,14 +2319,27 @@
       <w:r>
         <w:t xml:space="preserve">Table </w:t>
       </w:r>
-      <w:fldSimple w:instr=" SEQ Table \* ARABIC ">
-        <w:r>
-          <w:rPr>
-            <w:noProof/>
-          </w:rPr>
-          <w:t>2</w:t>
-        </w:r>
-      </w:fldSimple>
+      <w:r>
+        <w:fldChar w:fldCharType="begin"/>
+      </w:r>
+      <w:r>
+        <w:instrText xml:space="preserve"> SEQ Table \* ARABIC </w:instrText>
+      </w:r>
+      <w:r>
+        <w:fldChar w:fldCharType="separate"/>
+      </w:r>
+      <w:r>
+        <w:rPr>
+          <w:noProof/>
+        </w:rPr>
+        <w:t>2</w:t>
+      </w:r>
+      <w:r>
+        <w:rPr>
+          <w:noProof/>
+        </w:rPr>
+        <w:fldChar w:fldCharType="end"/>
+      </w:r>
       <w:r>
         <w:t>: F1 scores of predictive models</w:t>
       </w:r>
@@ -2533,6 +2555,7 @@
               <w:jc w:val="both"/>
             </w:pPr>
             <w:r>
+              <w:lastRenderedPageBreak/>
               <w:t>Logistic regression</w:t>
             </w:r>
           </w:p>
@@ -2577,11 +2600,9 @@
             <w:pPr>
               <w:jc w:val="both"/>
             </w:pPr>
-            <w:proofErr w:type="spellStart"/>
             <w:r>
               <w:t>XGBoost</w:t>
             </w:r>
-            <w:proofErr w:type="spellEnd"/>
           </w:p>
         </w:tc>
         <w:tc>

--- a/Draft/embedding_paper_draft_020622.docx
+++ b/Draft/embedding_paper_draft_020622.docx
@@ -902,27 +902,14 @@
       <w:r>
         <w:t xml:space="preserve">Table </w:t>
       </w:r>
-      <w:r>
-        <w:fldChar w:fldCharType="begin"/>
-      </w:r>
-      <w:r>
-        <w:instrText xml:space="preserve"> SEQ Table \* ARABIC </w:instrText>
-      </w:r>
-      <w:r>
-        <w:fldChar w:fldCharType="separate"/>
-      </w:r>
-      <w:r>
-        <w:rPr>
-          <w:noProof/>
-        </w:rPr>
-        <w:t>1</w:t>
-      </w:r>
-      <w:r>
-        <w:rPr>
-          <w:noProof/>
-        </w:rPr>
-        <w:fldChar w:fldCharType="end"/>
-      </w:r>
+      <w:fldSimple w:instr=" SEQ Table \* ARABIC ">
+        <w:r>
+          <w:rPr>
+            <w:noProof/>
+          </w:rPr>
+          <w:t>1</w:t>
+        </w:r>
+      </w:fldSimple>
       <w:r>
         <w:t>: Categories for object of publicity</w:t>
       </w:r>
@@ -2119,27 +2106,14 @@
       <w:r>
         <w:t xml:space="preserve">Figure </w:t>
       </w:r>
-      <w:r>
-        <w:fldChar w:fldCharType="begin"/>
-      </w:r>
-      <w:r>
-        <w:instrText xml:space="preserve"> SEQ Figure \* ARABIC </w:instrText>
-      </w:r>
-      <w:r>
-        <w:fldChar w:fldCharType="separate"/>
-      </w:r>
-      <w:r>
-        <w:rPr>
-          <w:noProof/>
-        </w:rPr>
-        <w:t>1</w:t>
-      </w:r>
-      <w:r>
-        <w:rPr>
-          <w:noProof/>
-        </w:rPr>
-        <w:fldChar w:fldCharType="end"/>
-      </w:r>
+      <w:fldSimple w:instr=" SEQ Figure \* ARABIC ">
+        <w:r>
+          <w:rPr>
+            <w:noProof/>
+          </w:rPr>
+          <w:t>1</w:t>
+        </w:r>
+      </w:fldSimple>
       <w:r>
         <w:t>: Example tweets</w:t>
       </w:r>
@@ -2292,6 +2266,21 @@
       <w:r>
         <w:t>using F1 scores.</w:t>
       </w:r>
+    </w:p>
+    <w:p>
+      <w:pPr>
+        <w:jc w:val="both"/>
+      </w:pPr>
+    </w:p>
+    <w:p>
+      <w:pPr>
+        <w:jc w:val="both"/>
+      </w:pPr>
+    </w:p>
+    <w:p>
+      <w:pPr>
+        <w:jc w:val="both"/>
+      </w:pPr>
     </w:p>
     <w:p>
       <w:pPr>
@@ -2308,6 +2297,7 @@
         <w:pStyle w:val="Heading1"/>
       </w:pPr>
       <w:r>
+        <w:lastRenderedPageBreak/>
         <w:t>Results:</w:t>
       </w:r>
     </w:p>
@@ -2319,27 +2309,14 @@
       <w:r>
         <w:t xml:space="preserve">Table </w:t>
       </w:r>
-      <w:r>
-        <w:fldChar w:fldCharType="begin"/>
-      </w:r>
-      <w:r>
-        <w:instrText xml:space="preserve"> SEQ Table \* ARABIC </w:instrText>
-      </w:r>
-      <w:r>
-        <w:fldChar w:fldCharType="separate"/>
-      </w:r>
-      <w:r>
-        <w:rPr>
-          <w:noProof/>
-        </w:rPr>
-        <w:t>2</w:t>
-      </w:r>
-      <w:r>
-        <w:rPr>
-          <w:noProof/>
-        </w:rPr>
-        <w:fldChar w:fldCharType="end"/>
-      </w:r>
+      <w:fldSimple w:instr=" SEQ Table \* ARABIC ">
+        <w:r>
+          <w:rPr>
+            <w:noProof/>
+          </w:rPr>
+          <w:t>2</w:t>
+        </w:r>
+      </w:fldSimple>
       <w:r>
         <w:t>: F1 scores of predictive models</w:t>
       </w:r>
@@ -2351,61 +2328,67 @@
         <w:tblLook w:val="04A0" w:firstRow="1" w:lastRow="0" w:firstColumn="1" w:lastColumn="0" w:noHBand="0" w:noVBand="1"/>
       </w:tblPr>
       <w:tblGrid>
-        <w:gridCol w:w="2122"/>
-        <w:gridCol w:w="1984"/>
-        <w:gridCol w:w="2126"/>
-        <w:gridCol w:w="3119"/>
+        <w:gridCol w:w="1231"/>
+        <w:gridCol w:w="736"/>
+        <w:gridCol w:w="1129"/>
+        <w:gridCol w:w="941"/>
+        <w:gridCol w:w="734"/>
+        <w:gridCol w:w="1128"/>
+        <w:gridCol w:w="942"/>
+        <w:gridCol w:w="660"/>
+        <w:gridCol w:w="1102"/>
+        <w:gridCol w:w="793"/>
       </w:tblGrid>
       <w:tr>
         <w:tc>
           <w:tcPr>
-            <w:tcW w:w="2122" w:type="dxa"/>
-          </w:tcPr>
-          <w:p>
-            <w:pPr>
-              <w:jc w:val="both"/>
-            </w:pPr>
-          </w:p>
-        </w:tc>
-        <w:tc>
-          <w:tcPr>
-            <w:tcW w:w="1984" w:type="dxa"/>
-          </w:tcPr>
-          <w:p>
-            <w:pPr>
-              <w:jc w:val="both"/>
-            </w:pPr>
-            <w:r>
-              <w:t>Text only dataset</w:t>
-            </w:r>
-          </w:p>
-        </w:tc>
-        <w:tc>
-          <w:tcPr>
-            <w:tcW w:w="2126" w:type="dxa"/>
-          </w:tcPr>
-          <w:p>
-            <w:pPr>
-              <w:jc w:val="both"/>
-            </w:pPr>
-            <w:r>
-              <w:t>Image only dataset</w:t>
-            </w:r>
-          </w:p>
-        </w:tc>
-        <w:tc>
-          <w:tcPr>
-            <w:tcW w:w="3119" w:type="dxa"/>
-          </w:tcPr>
-          <w:p>
-            <w:pPr>
-              <w:jc w:val="both"/>
-            </w:pPr>
-            <w:r>
-              <w:t>Text and image datase</w:t>
-            </w:r>
-            <w:r>
-              <w:t>t</w:t>
+            <w:tcW w:w="1231" w:type="dxa"/>
+          </w:tcPr>
+          <w:p>
+            <w:pPr>
+              <w:jc w:val="both"/>
+            </w:pPr>
+          </w:p>
+        </w:tc>
+        <w:tc>
+          <w:tcPr>
+            <w:tcW w:w="2806" w:type="dxa"/>
+            <w:gridSpan w:val="3"/>
+          </w:tcPr>
+          <w:p>
+            <w:pPr>
+              <w:jc w:val="both"/>
+            </w:pPr>
+            <w:r>
+              <w:t>DFM</w:t>
+            </w:r>
+          </w:p>
+        </w:tc>
+        <w:tc>
+          <w:tcPr>
+            <w:tcW w:w="2804" w:type="dxa"/>
+            <w:gridSpan w:val="3"/>
+          </w:tcPr>
+          <w:p>
+            <w:pPr>
+              <w:jc w:val="both"/>
+            </w:pPr>
+            <w:r>
+              <w:t>TFIDF</w:t>
+            </w:r>
+          </w:p>
+        </w:tc>
+        <w:tc>
+          <w:tcPr>
+            <w:tcW w:w="2555" w:type="dxa"/>
+            <w:gridSpan w:val="3"/>
+          </w:tcPr>
+          <w:p>
+            <w:pPr>
+              <w:jc w:val="both"/>
+            </w:pPr>
+            <w:r>
+              <w:t>Multi-modal embeddings</w:t>
             </w:r>
           </w:p>
         </w:tc>
@@ -2413,85 +2396,238 @@
       <w:tr>
         <w:tc>
           <w:tcPr>
-            <w:tcW w:w="2122" w:type="dxa"/>
-          </w:tcPr>
-          <w:p>
-            <w:pPr>
-              <w:jc w:val="both"/>
-            </w:pPr>
-            <w:r>
-              <w:t>Naïve Bayes</w:t>
-            </w:r>
-          </w:p>
-        </w:tc>
-        <w:tc>
-          <w:tcPr>
-            <w:tcW w:w="1984" w:type="dxa"/>
-          </w:tcPr>
-          <w:p>
-            <w:pPr>
-              <w:jc w:val="both"/>
-            </w:pPr>
-          </w:p>
-        </w:tc>
-        <w:tc>
-          <w:tcPr>
-            <w:tcW w:w="2126" w:type="dxa"/>
-          </w:tcPr>
-          <w:p>
-            <w:pPr>
-              <w:jc w:val="both"/>
-            </w:pPr>
-          </w:p>
-        </w:tc>
-        <w:tc>
-          <w:tcPr>
-            <w:tcW w:w="3119" w:type="dxa"/>
-          </w:tcPr>
-          <w:p>
-            <w:pPr>
-              <w:jc w:val="both"/>
-            </w:pPr>
+            <w:tcW w:w="1231" w:type="dxa"/>
+          </w:tcPr>
+          <w:p>
+            <w:pPr>
+              <w:jc w:val="both"/>
+            </w:pPr>
+          </w:p>
+        </w:tc>
+        <w:tc>
+          <w:tcPr>
+            <w:tcW w:w="736" w:type="dxa"/>
+          </w:tcPr>
+          <w:p>
+            <w:pPr>
+              <w:jc w:val="both"/>
+            </w:pPr>
+            <w:r>
+              <w:t>F1</w:t>
+            </w:r>
+          </w:p>
+        </w:tc>
+        <w:tc>
+          <w:tcPr>
+            <w:tcW w:w="1129" w:type="dxa"/>
+          </w:tcPr>
+          <w:p>
+            <w:pPr>
+              <w:jc w:val="both"/>
+            </w:pPr>
+            <w:r>
+              <w:t>Precision</w:t>
+            </w:r>
+          </w:p>
+        </w:tc>
+        <w:tc>
+          <w:tcPr>
+            <w:tcW w:w="941" w:type="dxa"/>
+          </w:tcPr>
+          <w:p>
+            <w:pPr>
+              <w:jc w:val="both"/>
+            </w:pPr>
+            <w:r>
+              <w:t>Recall</w:t>
+            </w:r>
+          </w:p>
+        </w:tc>
+        <w:tc>
+          <w:tcPr>
+            <w:tcW w:w="734" w:type="dxa"/>
+          </w:tcPr>
+          <w:p>
+            <w:pPr>
+              <w:jc w:val="both"/>
+            </w:pPr>
+            <w:r>
+              <w:t>F1</w:t>
+            </w:r>
+          </w:p>
+        </w:tc>
+        <w:tc>
+          <w:tcPr>
+            <w:tcW w:w="1128" w:type="dxa"/>
+          </w:tcPr>
+          <w:p>
+            <w:pPr>
+              <w:jc w:val="both"/>
+            </w:pPr>
+            <w:r>
+              <w:t>Precision</w:t>
+            </w:r>
+          </w:p>
+        </w:tc>
+        <w:tc>
+          <w:tcPr>
+            <w:tcW w:w="942" w:type="dxa"/>
+          </w:tcPr>
+          <w:p>
+            <w:pPr>
+              <w:jc w:val="both"/>
+            </w:pPr>
+            <w:r>
+              <w:t>Recall</w:t>
+            </w:r>
+          </w:p>
+        </w:tc>
+        <w:tc>
+          <w:tcPr>
+            <w:tcW w:w="660" w:type="dxa"/>
+          </w:tcPr>
+          <w:p>
+            <w:pPr>
+              <w:jc w:val="both"/>
+            </w:pPr>
+            <w:r>
+              <w:t>F1</w:t>
+            </w:r>
+          </w:p>
+        </w:tc>
+        <w:tc>
+          <w:tcPr>
+            <w:tcW w:w="1102" w:type="dxa"/>
+          </w:tcPr>
+          <w:p>
+            <w:pPr>
+              <w:jc w:val="both"/>
+            </w:pPr>
+            <w:r>
+              <w:t>Precision</w:t>
+            </w:r>
+          </w:p>
+        </w:tc>
+        <w:tc>
+          <w:tcPr>
+            <w:tcW w:w="793" w:type="dxa"/>
+          </w:tcPr>
+          <w:p>
+            <w:pPr>
+              <w:jc w:val="both"/>
+            </w:pPr>
+            <w:r>
+              <w:t>Recall</w:t>
+            </w:r>
           </w:p>
         </w:tc>
       </w:tr>
       <w:tr>
         <w:tc>
           <w:tcPr>
-            <w:tcW w:w="2122" w:type="dxa"/>
-          </w:tcPr>
-          <w:p>
-            <w:pPr>
-              <w:jc w:val="both"/>
-            </w:pPr>
-            <w:r>
-              <w:t>Support Vector</w:t>
-            </w:r>
-          </w:p>
-        </w:tc>
-        <w:tc>
-          <w:tcPr>
-            <w:tcW w:w="1984" w:type="dxa"/>
-          </w:tcPr>
-          <w:p>
-            <w:pPr>
-              <w:jc w:val="both"/>
-            </w:pPr>
-          </w:p>
-        </w:tc>
-        <w:tc>
-          <w:tcPr>
-            <w:tcW w:w="2126" w:type="dxa"/>
-          </w:tcPr>
-          <w:p>
-            <w:pPr>
-              <w:jc w:val="both"/>
-            </w:pPr>
-          </w:p>
-        </w:tc>
-        <w:tc>
-          <w:tcPr>
-            <w:tcW w:w="3119" w:type="dxa"/>
+            <w:tcW w:w="1231" w:type="dxa"/>
+          </w:tcPr>
+          <w:p>
+            <w:pPr>
+              <w:jc w:val="both"/>
+            </w:pPr>
+            <w:r>
+              <w:t>Naïve Bayes</w:t>
+            </w:r>
+          </w:p>
+        </w:tc>
+        <w:tc>
+          <w:tcPr>
+            <w:tcW w:w="736" w:type="dxa"/>
+          </w:tcPr>
+          <w:p>
+            <w:pPr>
+              <w:jc w:val="both"/>
+            </w:pPr>
+            <w:r>
+              <w:t>0.70</w:t>
+            </w:r>
+          </w:p>
+        </w:tc>
+        <w:tc>
+          <w:tcPr>
+            <w:tcW w:w="1129" w:type="dxa"/>
+          </w:tcPr>
+          <w:p>
+            <w:pPr>
+              <w:jc w:val="both"/>
+            </w:pPr>
+            <w:r>
+              <w:t>0.54</w:t>
+            </w:r>
+          </w:p>
+        </w:tc>
+        <w:tc>
+          <w:tcPr>
+            <w:tcW w:w="941" w:type="dxa"/>
+          </w:tcPr>
+          <w:p>
+            <w:pPr>
+              <w:jc w:val="both"/>
+            </w:pPr>
+            <w:r>
+              <w:t>1.00</w:t>
+            </w:r>
+          </w:p>
+        </w:tc>
+        <w:tc>
+          <w:tcPr>
+            <w:tcW w:w="734" w:type="dxa"/>
+          </w:tcPr>
+          <w:p>
+            <w:pPr>
+              <w:jc w:val="both"/>
+            </w:pPr>
+          </w:p>
+        </w:tc>
+        <w:tc>
+          <w:tcPr>
+            <w:tcW w:w="1128" w:type="dxa"/>
+          </w:tcPr>
+          <w:p>
+            <w:pPr>
+              <w:jc w:val="both"/>
+            </w:pPr>
+          </w:p>
+        </w:tc>
+        <w:tc>
+          <w:tcPr>
+            <w:tcW w:w="942" w:type="dxa"/>
+          </w:tcPr>
+          <w:p>
+            <w:pPr>
+              <w:jc w:val="both"/>
+            </w:pPr>
+          </w:p>
+        </w:tc>
+        <w:tc>
+          <w:tcPr>
+            <w:tcW w:w="660" w:type="dxa"/>
+          </w:tcPr>
+          <w:p>
+            <w:pPr>
+              <w:jc w:val="both"/>
+            </w:pPr>
+          </w:p>
+        </w:tc>
+        <w:tc>
+          <w:tcPr>
+            <w:tcW w:w="1102" w:type="dxa"/>
+          </w:tcPr>
+          <w:p>
+            <w:pPr>
+              <w:jc w:val="both"/>
+            </w:pPr>
+          </w:p>
+        </w:tc>
+        <w:tc>
+          <w:tcPr>
+            <w:tcW w:w="793" w:type="dxa"/>
           </w:tcPr>
           <w:p>
             <w:pPr>
@@ -2503,40 +2639,109 @@
       <w:tr>
         <w:tc>
           <w:tcPr>
-            <w:tcW w:w="2122" w:type="dxa"/>
-          </w:tcPr>
-          <w:p>
-            <w:pPr>
-              <w:jc w:val="both"/>
-            </w:pPr>
-            <w:r>
-              <w:t>Random Forest</w:t>
-            </w:r>
-          </w:p>
-        </w:tc>
-        <w:tc>
-          <w:tcPr>
-            <w:tcW w:w="1984" w:type="dxa"/>
-          </w:tcPr>
-          <w:p>
-            <w:pPr>
-              <w:jc w:val="both"/>
-            </w:pPr>
-          </w:p>
-        </w:tc>
-        <w:tc>
-          <w:tcPr>
-            <w:tcW w:w="2126" w:type="dxa"/>
-          </w:tcPr>
-          <w:p>
-            <w:pPr>
-              <w:jc w:val="both"/>
-            </w:pPr>
-          </w:p>
-        </w:tc>
-        <w:tc>
-          <w:tcPr>
-            <w:tcW w:w="3119" w:type="dxa"/>
+            <w:tcW w:w="1231" w:type="dxa"/>
+          </w:tcPr>
+          <w:p>
+            <w:pPr>
+              <w:jc w:val="both"/>
+            </w:pPr>
+            <w:r>
+              <w:t>Logistic regression</w:t>
+            </w:r>
+          </w:p>
+        </w:tc>
+        <w:tc>
+          <w:tcPr>
+            <w:tcW w:w="736" w:type="dxa"/>
+          </w:tcPr>
+          <w:p>
+            <w:pPr>
+              <w:jc w:val="both"/>
+            </w:pPr>
+            <w:r>
+              <w:t>0.92</w:t>
+            </w:r>
+          </w:p>
+        </w:tc>
+        <w:tc>
+          <w:tcPr>
+            <w:tcW w:w="1129" w:type="dxa"/>
+          </w:tcPr>
+          <w:p>
+            <w:pPr>
+              <w:jc w:val="both"/>
+            </w:pPr>
+            <w:r>
+              <w:t>0.91</w:t>
+            </w:r>
+          </w:p>
+        </w:tc>
+        <w:tc>
+          <w:tcPr>
+            <w:tcW w:w="941" w:type="dxa"/>
+          </w:tcPr>
+          <w:p>
+            <w:pPr>
+              <w:jc w:val="both"/>
+            </w:pPr>
+            <w:r>
+              <w:t>0.93</w:t>
+            </w:r>
+          </w:p>
+        </w:tc>
+        <w:tc>
+          <w:tcPr>
+            <w:tcW w:w="734" w:type="dxa"/>
+          </w:tcPr>
+          <w:p>
+            <w:pPr>
+              <w:jc w:val="both"/>
+            </w:pPr>
+          </w:p>
+        </w:tc>
+        <w:tc>
+          <w:tcPr>
+            <w:tcW w:w="1128" w:type="dxa"/>
+          </w:tcPr>
+          <w:p>
+            <w:pPr>
+              <w:jc w:val="both"/>
+            </w:pPr>
+          </w:p>
+        </w:tc>
+        <w:tc>
+          <w:tcPr>
+            <w:tcW w:w="942" w:type="dxa"/>
+          </w:tcPr>
+          <w:p>
+            <w:pPr>
+              <w:jc w:val="both"/>
+            </w:pPr>
+          </w:p>
+        </w:tc>
+        <w:tc>
+          <w:tcPr>
+            <w:tcW w:w="660" w:type="dxa"/>
+          </w:tcPr>
+          <w:p>
+            <w:pPr>
+              <w:jc w:val="both"/>
+            </w:pPr>
+          </w:p>
+        </w:tc>
+        <w:tc>
+          <w:tcPr>
+            <w:tcW w:w="1102" w:type="dxa"/>
+          </w:tcPr>
+          <w:p>
+            <w:pPr>
+              <w:jc w:val="both"/>
+            </w:pPr>
+          </w:p>
+        </w:tc>
+        <w:tc>
+          <w:tcPr>
+            <w:tcW w:w="793" w:type="dxa"/>
           </w:tcPr>
           <w:p>
             <w:pPr>
@@ -2548,41 +2753,109 @@
       <w:tr>
         <w:tc>
           <w:tcPr>
-            <w:tcW w:w="2122" w:type="dxa"/>
-          </w:tcPr>
-          <w:p>
-            <w:pPr>
-              <w:jc w:val="both"/>
-            </w:pPr>
-            <w:r>
-              <w:lastRenderedPageBreak/>
-              <w:t>Logistic regression</w:t>
-            </w:r>
-          </w:p>
-        </w:tc>
-        <w:tc>
-          <w:tcPr>
-            <w:tcW w:w="1984" w:type="dxa"/>
-          </w:tcPr>
-          <w:p>
-            <w:pPr>
-              <w:jc w:val="both"/>
-            </w:pPr>
-          </w:p>
-        </w:tc>
-        <w:tc>
-          <w:tcPr>
-            <w:tcW w:w="2126" w:type="dxa"/>
-          </w:tcPr>
-          <w:p>
-            <w:pPr>
-              <w:jc w:val="both"/>
-            </w:pPr>
-          </w:p>
-        </w:tc>
-        <w:tc>
-          <w:tcPr>
-            <w:tcW w:w="3119" w:type="dxa"/>
+            <w:tcW w:w="1231" w:type="dxa"/>
+          </w:tcPr>
+          <w:p>
+            <w:pPr>
+              <w:jc w:val="both"/>
+            </w:pPr>
+            <w:r>
+              <w:t>Support Vector machine</w:t>
+            </w:r>
+          </w:p>
+        </w:tc>
+        <w:tc>
+          <w:tcPr>
+            <w:tcW w:w="736" w:type="dxa"/>
+          </w:tcPr>
+          <w:p>
+            <w:pPr>
+              <w:jc w:val="both"/>
+            </w:pPr>
+            <w:r>
+              <w:t>0.69</w:t>
+            </w:r>
+          </w:p>
+        </w:tc>
+        <w:tc>
+          <w:tcPr>
+            <w:tcW w:w="1129" w:type="dxa"/>
+          </w:tcPr>
+          <w:p>
+            <w:pPr>
+              <w:jc w:val="both"/>
+            </w:pPr>
+            <w:r>
+              <w:t>0.75</w:t>
+            </w:r>
+          </w:p>
+        </w:tc>
+        <w:tc>
+          <w:tcPr>
+            <w:tcW w:w="941" w:type="dxa"/>
+          </w:tcPr>
+          <w:p>
+            <w:pPr>
+              <w:jc w:val="both"/>
+            </w:pPr>
+            <w:r>
+              <w:t>0.64</w:t>
+            </w:r>
+          </w:p>
+        </w:tc>
+        <w:tc>
+          <w:tcPr>
+            <w:tcW w:w="734" w:type="dxa"/>
+          </w:tcPr>
+          <w:p>
+            <w:pPr>
+              <w:jc w:val="both"/>
+            </w:pPr>
+          </w:p>
+        </w:tc>
+        <w:tc>
+          <w:tcPr>
+            <w:tcW w:w="1128" w:type="dxa"/>
+          </w:tcPr>
+          <w:p>
+            <w:pPr>
+              <w:jc w:val="both"/>
+            </w:pPr>
+          </w:p>
+        </w:tc>
+        <w:tc>
+          <w:tcPr>
+            <w:tcW w:w="942" w:type="dxa"/>
+          </w:tcPr>
+          <w:p>
+            <w:pPr>
+              <w:jc w:val="both"/>
+            </w:pPr>
+          </w:p>
+        </w:tc>
+        <w:tc>
+          <w:tcPr>
+            <w:tcW w:w="660" w:type="dxa"/>
+          </w:tcPr>
+          <w:p>
+            <w:pPr>
+              <w:jc w:val="both"/>
+            </w:pPr>
+          </w:p>
+        </w:tc>
+        <w:tc>
+          <w:tcPr>
+            <w:tcW w:w="1102" w:type="dxa"/>
+          </w:tcPr>
+          <w:p>
+            <w:pPr>
+              <w:jc w:val="both"/>
+            </w:pPr>
+          </w:p>
+        </w:tc>
+        <w:tc>
+          <w:tcPr>
+            <w:tcW w:w="793" w:type="dxa"/>
           </w:tcPr>
           <w:p>
             <w:pPr>
@@ -2594,40 +2867,109 @@
       <w:tr>
         <w:tc>
           <w:tcPr>
-            <w:tcW w:w="2122" w:type="dxa"/>
-          </w:tcPr>
-          <w:p>
-            <w:pPr>
-              <w:jc w:val="both"/>
-            </w:pPr>
-            <w:r>
-              <w:t>XGBoost</w:t>
-            </w:r>
-          </w:p>
-        </w:tc>
-        <w:tc>
-          <w:tcPr>
-            <w:tcW w:w="1984" w:type="dxa"/>
-          </w:tcPr>
-          <w:p>
-            <w:pPr>
-              <w:jc w:val="both"/>
-            </w:pPr>
-          </w:p>
-        </w:tc>
-        <w:tc>
-          <w:tcPr>
-            <w:tcW w:w="2126" w:type="dxa"/>
-          </w:tcPr>
-          <w:p>
-            <w:pPr>
-              <w:jc w:val="both"/>
-            </w:pPr>
-          </w:p>
-        </w:tc>
-        <w:tc>
-          <w:tcPr>
-            <w:tcW w:w="3119" w:type="dxa"/>
+            <w:tcW w:w="1231" w:type="dxa"/>
+          </w:tcPr>
+          <w:p>
+            <w:pPr>
+              <w:jc w:val="both"/>
+            </w:pPr>
+            <w:r>
+              <w:t>Random forest</w:t>
+            </w:r>
+          </w:p>
+        </w:tc>
+        <w:tc>
+          <w:tcPr>
+            <w:tcW w:w="736" w:type="dxa"/>
+          </w:tcPr>
+          <w:p>
+            <w:pPr>
+              <w:jc w:val="both"/>
+            </w:pPr>
+            <w:r>
+              <w:t>0.94</w:t>
+            </w:r>
+          </w:p>
+        </w:tc>
+        <w:tc>
+          <w:tcPr>
+            <w:tcW w:w="1129" w:type="dxa"/>
+          </w:tcPr>
+          <w:p>
+            <w:pPr>
+              <w:jc w:val="both"/>
+            </w:pPr>
+            <w:r>
+              <w:t>0.94</w:t>
+            </w:r>
+          </w:p>
+        </w:tc>
+        <w:tc>
+          <w:tcPr>
+            <w:tcW w:w="941" w:type="dxa"/>
+          </w:tcPr>
+          <w:p>
+            <w:pPr>
+              <w:jc w:val="both"/>
+            </w:pPr>
+            <w:r>
+              <w:t>0.95</w:t>
+            </w:r>
+          </w:p>
+        </w:tc>
+        <w:tc>
+          <w:tcPr>
+            <w:tcW w:w="734" w:type="dxa"/>
+          </w:tcPr>
+          <w:p>
+            <w:pPr>
+              <w:jc w:val="both"/>
+            </w:pPr>
+          </w:p>
+        </w:tc>
+        <w:tc>
+          <w:tcPr>
+            <w:tcW w:w="1128" w:type="dxa"/>
+          </w:tcPr>
+          <w:p>
+            <w:pPr>
+              <w:jc w:val="both"/>
+            </w:pPr>
+          </w:p>
+        </w:tc>
+        <w:tc>
+          <w:tcPr>
+            <w:tcW w:w="942" w:type="dxa"/>
+          </w:tcPr>
+          <w:p>
+            <w:pPr>
+              <w:jc w:val="both"/>
+            </w:pPr>
+          </w:p>
+        </w:tc>
+        <w:tc>
+          <w:tcPr>
+            <w:tcW w:w="660" w:type="dxa"/>
+          </w:tcPr>
+          <w:p>
+            <w:pPr>
+              <w:jc w:val="both"/>
+            </w:pPr>
+          </w:p>
+        </w:tc>
+        <w:tc>
+          <w:tcPr>
+            <w:tcW w:w="1102" w:type="dxa"/>
+          </w:tcPr>
+          <w:p>
+            <w:pPr>
+              <w:jc w:val="both"/>
+            </w:pPr>
+          </w:p>
+        </w:tc>
+        <w:tc>
+          <w:tcPr>
+            <w:tcW w:w="793" w:type="dxa"/>
           </w:tcPr>
           <w:p>
             <w:pPr>
@@ -2639,40 +2981,214 @@
       <w:tr>
         <w:tc>
           <w:tcPr>
-            <w:tcW w:w="2122" w:type="dxa"/>
-          </w:tcPr>
-          <w:p>
-            <w:pPr>
-              <w:jc w:val="both"/>
-            </w:pPr>
-            <w:r>
-              <w:t>DL1</w:t>
-            </w:r>
-          </w:p>
-        </w:tc>
-        <w:tc>
-          <w:tcPr>
-            <w:tcW w:w="1984" w:type="dxa"/>
-          </w:tcPr>
-          <w:p>
-            <w:pPr>
-              <w:jc w:val="both"/>
-            </w:pPr>
-          </w:p>
-        </w:tc>
-        <w:tc>
-          <w:tcPr>
-            <w:tcW w:w="2126" w:type="dxa"/>
-          </w:tcPr>
-          <w:p>
-            <w:pPr>
-              <w:jc w:val="both"/>
-            </w:pPr>
-          </w:p>
-        </w:tc>
-        <w:tc>
-          <w:tcPr>
-            <w:tcW w:w="3119" w:type="dxa"/>
+            <w:tcW w:w="1231" w:type="dxa"/>
+          </w:tcPr>
+          <w:p>
+            <w:pPr>
+              <w:jc w:val="both"/>
+            </w:pPr>
+            <w:r>
+              <w:t>XGBoost</w:t>
+            </w:r>
+          </w:p>
+        </w:tc>
+        <w:tc>
+          <w:tcPr>
+            <w:tcW w:w="736" w:type="dxa"/>
+          </w:tcPr>
+          <w:p>
+            <w:pPr>
+              <w:jc w:val="both"/>
+            </w:pPr>
+            <w:r>
+              <w:t>0.89</w:t>
+            </w:r>
+          </w:p>
+        </w:tc>
+        <w:tc>
+          <w:tcPr>
+            <w:tcW w:w="1129" w:type="dxa"/>
+          </w:tcPr>
+          <w:p>
+            <w:pPr>
+              <w:jc w:val="both"/>
+            </w:pPr>
+            <w:r>
+              <w:t>0.88</w:t>
+            </w:r>
+          </w:p>
+        </w:tc>
+        <w:tc>
+          <w:tcPr>
+            <w:tcW w:w="941" w:type="dxa"/>
+          </w:tcPr>
+          <w:p>
+            <w:pPr>
+              <w:jc w:val="both"/>
+            </w:pPr>
+            <w:r>
+              <w:t>0.90</w:t>
+            </w:r>
+          </w:p>
+        </w:tc>
+        <w:tc>
+          <w:tcPr>
+            <w:tcW w:w="734" w:type="dxa"/>
+          </w:tcPr>
+          <w:p>
+            <w:pPr>
+              <w:jc w:val="both"/>
+            </w:pPr>
+          </w:p>
+        </w:tc>
+        <w:tc>
+          <w:tcPr>
+            <w:tcW w:w="1128" w:type="dxa"/>
+          </w:tcPr>
+          <w:p>
+            <w:pPr>
+              <w:jc w:val="both"/>
+            </w:pPr>
+          </w:p>
+        </w:tc>
+        <w:tc>
+          <w:tcPr>
+            <w:tcW w:w="942" w:type="dxa"/>
+          </w:tcPr>
+          <w:p>
+            <w:pPr>
+              <w:jc w:val="both"/>
+            </w:pPr>
+          </w:p>
+        </w:tc>
+        <w:tc>
+          <w:tcPr>
+            <w:tcW w:w="660" w:type="dxa"/>
+          </w:tcPr>
+          <w:p>
+            <w:pPr>
+              <w:jc w:val="both"/>
+            </w:pPr>
+          </w:p>
+        </w:tc>
+        <w:tc>
+          <w:tcPr>
+            <w:tcW w:w="1102" w:type="dxa"/>
+          </w:tcPr>
+          <w:p>
+            <w:pPr>
+              <w:jc w:val="both"/>
+            </w:pPr>
+          </w:p>
+        </w:tc>
+        <w:tc>
+          <w:tcPr>
+            <w:tcW w:w="793" w:type="dxa"/>
+          </w:tcPr>
+          <w:p>
+            <w:pPr>
+              <w:jc w:val="both"/>
+            </w:pPr>
+          </w:p>
+        </w:tc>
+      </w:tr>
+      <w:tr>
+        <w:tc>
+          <w:tcPr>
+            <w:tcW w:w="1231" w:type="dxa"/>
+          </w:tcPr>
+          <w:p>
+            <w:pPr>
+              <w:jc w:val="both"/>
+            </w:pPr>
+            <w:r>
+              <w:t>DeepL</w:t>
+            </w:r>
+          </w:p>
+        </w:tc>
+        <w:tc>
+          <w:tcPr>
+            <w:tcW w:w="736" w:type="dxa"/>
+          </w:tcPr>
+          <w:p>
+            <w:pPr>
+              <w:jc w:val="both"/>
+            </w:pPr>
+          </w:p>
+        </w:tc>
+        <w:tc>
+          <w:tcPr>
+            <w:tcW w:w="1129" w:type="dxa"/>
+          </w:tcPr>
+          <w:p>
+            <w:pPr>
+              <w:jc w:val="both"/>
+            </w:pPr>
+          </w:p>
+        </w:tc>
+        <w:tc>
+          <w:tcPr>
+            <w:tcW w:w="941" w:type="dxa"/>
+          </w:tcPr>
+          <w:p>
+            <w:pPr>
+              <w:jc w:val="both"/>
+            </w:pPr>
+          </w:p>
+        </w:tc>
+        <w:tc>
+          <w:tcPr>
+            <w:tcW w:w="734" w:type="dxa"/>
+          </w:tcPr>
+          <w:p>
+            <w:pPr>
+              <w:jc w:val="both"/>
+            </w:pPr>
+          </w:p>
+        </w:tc>
+        <w:tc>
+          <w:tcPr>
+            <w:tcW w:w="1128" w:type="dxa"/>
+          </w:tcPr>
+          <w:p>
+            <w:pPr>
+              <w:jc w:val="both"/>
+            </w:pPr>
+          </w:p>
+        </w:tc>
+        <w:tc>
+          <w:tcPr>
+            <w:tcW w:w="942" w:type="dxa"/>
+          </w:tcPr>
+          <w:p>
+            <w:pPr>
+              <w:jc w:val="both"/>
+            </w:pPr>
+          </w:p>
+        </w:tc>
+        <w:tc>
+          <w:tcPr>
+            <w:tcW w:w="660" w:type="dxa"/>
+          </w:tcPr>
+          <w:p>
+            <w:pPr>
+              <w:jc w:val="both"/>
+            </w:pPr>
+          </w:p>
+        </w:tc>
+        <w:tc>
+          <w:tcPr>
+            <w:tcW w:w="1102" w:type="dxa"/>
+          </w:tcPr>
+          <w:p>
+            <w:pPr>
+              <w:jc w:val="both"/>
+            </w:pPr>
+          </w:p>
+        </w:tc>
+        <w:tc>
+          <w:tcPr>
+            <w:tcW w:w="793" w:type="dxa"/>
           </w:tcPr>
           <w:p>
             <w:pPr>

--- a/Draft/embedding_paper_draft_020622.docx
+++ b/Draft/embedding_paper_draft_020622.docx
@@ -902,14 +902,27 @@
       <w:r>
         <w:t xml:space="preserve">Table </w:t>
       </w:r>
-      <w:fldSimple w:instr=" SEQ Table \* ARABIC ">
-        <w:r>
-          <w:rPr>
-            <w:noProof/>
-          </w:rPr>
-          <w:t>1</w:t>
-        </w:r>
-      </w:fldSimple>
+      <w:r>
+        <w:fldChar w:fldCharType="begin"/>
+      </w:r>
+      <w:r>
+        <w:instrText xml:space="preserve"> SEQ Table \* ARABIC </w:instrText>
+      </w:r>
+      <w:r>
+        <w:fldChar w:fldCharType="separate"/>
+      </w:r>
+      <w:r>
+        <w:rPr>
+          <w:noProof/>
+        </w:rPr>
+        <w:t>1</w:t>
+      </w:r>
+      <w:r>
+        <w:rPr>
+          <w:noProof/>
+        </w:rPr>
+        <w:fldChar w:fldCharType="end"/>
+      </w:r>
       <w:r>
         <w:t>: Categories for object of publicity</w:t>
       </w:r>
@@ -2106,14 +2119,27 @@
       <w:r>
         <w:t xml:space="preserve">Figure </w:t>
       </w:r>
-      <w:fldSimple w:instr=" SEQ Figure \* ARABIC ">
-        <w:r>
-          <w:rPr>
-            <w:noProof/>
-          </w:rPr>
-          <w:t>1</w:t>
-        </w:r>
-      </w:fldSimple>
+      <w:r>
+        <w:fldChar w:fldCharType="begin"/>
+      </w:r>
+      <w:r>
+        <w:instrText xml:space="preserve"> SEQ Figure \* ARABIC </w:instrText>
+      </w:r>
+      <w:r>
+        <w:fldChar w:fldCharType="separate"/>
+      </w:r>
+      <w:r>
+        <w:rPr>
+          <w:noProof/>
+        </w:rPr>
+        <w:t>1</w:t>
+      </w:r>
+      <w:r>
+        <w:rPr>
+          <w:noProof/>
+        </w:rPr>
+        <w:fldChar w:fldCharType="end"/>
+      </w:r>
       <w:r>
         <w:t>: Example tweets</w:t>
       </w:r>
@@ -2156,9 +2182,11 @@
       <w:r>
         <w:t xml:space="preserve"> and </w:t>
       </w:r>
+      <w:proofErr w:type="spellStart"/>
       <w:r>
         <w:t>XGBoost</w:t>
       </w:r>
+      <w:proofErr w:type="spellEnd"/>
       <w:r>
         <w:t xml:space="preserve"> </w:t>
       </w:r>
@@ -2175,8 +2203,13 @@
         <w:t>.</w:t>
       </w:r>
       <w:r>
-        <w:t xml:space="preserve"> We extensively use Quanteda</w:t>
-      </w:r>
+        <w:t xml:space="preserve"> We extensively use </w:t>
+      </w:r>
+      <w:proofErr w:type="spellStart"/>
+      <w:r>
+        <w:t>Quanteda</w:t>
+      </w:r>
+      <w:proofErr w:type="spellEnd"/>
       <w:r>
         <w:t xml:space="preserve"> </w:t>
       </w:r>
@@ -2201,8 +2234,13 @@
       <w:r>
         <w:t xml:space="preserve"> and </w:t>
       </w:r>
-      <w:r>
-        <w:t xml:space="preserve">caRet </w:t>
+      <w:proofErr w:type="spellStart"/>
+      <w:r>
+        <w:t>caRet</w:t>
+      </w:r>
+      <w:proofErr w:type="spellEnd"/>
+      <w:r>
+        <w:t xml:space="preserve"> </w:t>
       </w:r>
       <w:r>
         <w:fldChar w:fldCharType="begin"/>
@@ -2309,14 +2347,27 @@
       <w:r>
         <w:t xml:space="preserve">Table </w:t>
       </w:r>
-      <w:fldSimple w:instr=" SEQ Table \* ARABIC ">
-        <w:r>
-          <w:rPr>
-            <w:noProof/>
-          </w:rPr>
-          <w:t>2</w:t>
-        </w:r>
-      </w:fldSimple>
+      <w:r>
+        <w:fldChar w:fldCharType="begin"/>
+      </w:r>
+      <w:r>
+        <w:instrText xml:space="preserve"> SEQ Table \* ARABIC </w:instrText>
+      </w:r>
+      <w:r>
+        <w:fldChar w:fldCharType="separate"/>
+      </w:r>
+      <w:r>
+        <w:rPr>
+          <w:noProof/>
+        </w:rPr>
+        <w:t>2</w:t>
+      </w:r>
+      <w:r>
+        <w:rPr>
+          <w:noProof/>
+        </w:rPr>
+        <w:fldChar w:fldCharType="end"/>
+      </w:r>
       <w:r>
         <w:t>: F1 scores of predictive models</w:t>
       </w:r>
@@ -2328,14 +2379,14 @@
         <w:tblLook w:val="04A0" w:firstRow="1" w:lastRow="0" w:firstColumn="1" w:lastColumn="0" w:noHBand="0" w:noVBand="1"/>
       </w:tblPr>
       <w:tblGrid>
-        <w:gridCol w:w="1231"/>
-        <w:gridCol w:w="736"/>
-        <w:gridCol w:w="1129"/>
-        <w:gridCol w:w="941"/>
-        <w:gridCol w:w="734"/>
+        <w:gridCol w:w="1252"/>
+        <w:gridCol w:w="733"/>
         <w:gridCol w:w="1128"/>
-        <w:gridCol w:w="942"/>
-        <w:gridCol w:w="660"/>
+        <w:gridCol w:w="937"/>
+        <w:gridCol w:w="732"/>
+        <w:gridCol w:w="1127"/>
+        <w:gridCol w:w="938"/>
+        <w:gridCol w:w="654"/>
         <w:gridCol w:w="1102"/>
         <w:gridCol w:w="793"/>
       </w:tblGrid>
@@ -2357,7 +2408,7 @@
           </w:tcPr>
           <w:p>
             <w:pPr>
-              <w:jc w:val="both"/>
+              <w:jc w:val="center"/>
             </w:pPr>
             <w:r>
               <w:t>DFM</w:t>
@@ -2371,7 +2422,7 @@
           </w:tcPr>
           <w:p>
             <w:pPr>
-              <w:jc w:val="both"/>
+              <w:jc w:val="center"/>
             </w:pPr>
             <w:r>
               <w:t>TFIDF</w:t>
@@ -2385,7 +2436,7 @@
           </w:tcPr>
           <w:p>
             <w:pPr>
-              <w:jc w:val="both"/>
+              <w:jc w:val="center"/>
             </w:pPr>
             <w:r>
               <w:t>Multi-modal embeddings</w:t>
@@ -2410,7 +2461,7 @@
           </w:tcPr>
           <w:p>
             <w:pPr>
-              <w:jc w:val="both"/>
+              <w:jc w:val="center"/>
             </w:pPr>
             <w:r>
               <w:t>F1</w:t>
@@ -2423,7 +2474,7 @@
           </w:tcPr>
           <w:p>
             <w:pPr>
-              <w:jc w:val="both"/>
+              <w:jc w:val="center"/>
             </w:pPr>
             <w:r>
               <w:t>Precision</w:t>
@@ -2436,7 +2487,7 @@
           </w:tcPr>
           <w:p>
             <w:pPr>
-              <w:jc w:val="both"/>
+              <w:jc w:val="center"/>
             </w:pPr>
             <w:r>
               <w:t>Recall</w:t>
@@ -2449,7 +2500,7 @@
           </w:tcPr>
           <w:p>
             <w:pPr>
-              <w:jc w:val="both"/>
+              <w:jc w:val="center"/>
             </w:pPr>
             <w:r>
               <w:t>F1</w:t>
@@ -2462,7 +2513,7 @@
           </w:tcPr>
           <w:p>
             <w:pPr>
-              <w:jc w:val="both"/>
+              <w:jc w:val="center"/>
             </w:pPr>
             <w:r>
               <w:t>Precision</w:t>
@@ -2475,7 +2526,7 @@
           </w:tcPr>
           <w:p>
             <w:pPr>
-              <w:jc w:val="both"/>
+              <w:jc w:val="center"/>
             </w:pPr>
             <w:r>
               <w:t>Recall</w:t>
@@ -2488,7 +2539,7 @@
           </w:tcPr>
           <w:p>
             <w:pPr>
-              <w:jc w:val="both"/>
+              <w:jc w:val="center"/>
             </w:pPr>
             <w:r>
               <w:t>F1</w:t>
@@ -2501,7 +2552,7 @@
           </w:tcPr>
           <w:p>
             <w:pPr>
-              <w:jc w:val="both"/>
+              <w:jc w:val="center"/>
             </w:pPr>
             <w:r>
               <w:t>Precision</w:t>
@@ -2514,7 +2565,7 @@
           </w:tcPr>
           <w:p>
             <w:pPr>
-              <w:jc w:val="both"/>
+              <w:jc w:val="center"/>
             </w:pPr>
             <w:r>
               <w:t>Recall</w:t>
@@ -2528,9 +2579,6 @@
             <w:tcW w:w="1231" w:type="dxa"/>
           </w:tcPr>
           <w:p>
-            <w:pPr>
-              <w:jc w:val="both"/>
-            </w:pPr>
             <w:r>
               <w:t>Naïve Bayes</w:t>
             </w:r>
@@ -2542,7 +2590,7 @@
           </w:tcPr>
           <w:p>
             <w:pPr>
-              <w:jc w:val="both"/>
+              <w:jc w:val="center"/>
             </w:pPr>
             <w:r>
               <w:t>0.70</w:t>
@@ -2555,7 +2603,7 @@
           </w:tcPr>
           <w:p>
             <w:pPr>
-              <w:jc w:val="both"/>
+              <w:jc w:val="center"/>
             </w:pPr>
             <w:r>
               <w:t>0.54</w:t>
@@ -2568,7 +2616,7 @@
           </w:tcPr>
           <w:p>
             <w:pPr>
-              <w:jc w:val="both"/>
+              <w:jc w:val="center"/>
             </w:pPr>
             <w:r>
               <w:t>1.00</w:t>
@@ -2581,8 +2629,11 @@
           </w:tcPr>
           <w:p>
             <w:pPr>
-              <w:jc w:val="both"/>
-            </w:pPr>
+              <w:jc w:val="center"/>
+            </w:pPr>
+            <w:r>
+              <w:t>0.70</w:t>
+            </w:r>
           </w:p>
         </w:tc>
         <w:tc>
@@ -2591,8 +2642,11 @@
           </w:tcPr>
           <w:p>
             <w:pPr>
-              <w:jc w:val="both"/>
-            </w:pPr>
+              <w:jc w:val="center"/>
+            </w:pPr>
+            <w:r>
+              <w:t>0.54</w:t>
+            </w:r>
           </w:p>
         </w:tc>
         <w:tc>
@@ -2601,8 +2655,11 @@
           </w:tcPr>
           <w:p>
             <w:pPr>
-              <w:jc w:val="both"/>
-            </w:pPr>
+              <w:jc w:val="center"/>
+            </w:pPr>
+            <w:r>
+              <w:t>1.00</w:t>
+            </w:r>
           </w:p>
         </w:tc>
         <w:tc>
@@ -2611,8 +2668,11 @@
           </w:tcPr>
           <w:p>
             <w:pPr>
-              <w:jc w:val="both"/>
-            </w:pPr>
+              <w:jc w:val="center"/>
+            </w:pPr>
+            <w:r>
+              <w:t>-</w:t>
+            </w:r>
           </w:p>
         </w:tc>
         <w:tc>
@@ -2621,8 +2681,11 @@
           </w:tcPr>
           <w:p>
             <w:pPr>
-              <w:jc w:val="both"/>
-            </w:pPr>
+              <w:jc w:val="center"/>
+            </w:pPr>
+            <w:r>
+              <w:t>-</w:t>
+            </w:r>
           </w:p>
         </w:tc>
         <w:tc>
@@ -2631,8 +2694,11 @@
           </w:tcPr>
           <w:p>
             <w:pPr>
-              <w:jc w:val="both"/>
-            </w:pPr>
+              <w:jc w:val="center"/>
+            </w:pPr>
+            <w:r>
+              <w:t>-</w:t>
+            </w:r>
           </w:p>
         </w:tc>
       </w:tr>
@@ -2643,9 +2709,16 @@
           </w:tcPr>
           <w:p>
             <w:pPr>
-              <w:jc w:val="both"/>
-            </w:pPr>
-            <w:r>
+              <w:rPr>
+                <w:b/>
+                <w:bCs/>
+              </w:rPr>
+            </w:pPr>
+            <w:r>
+              <w:rPr>
+                <w:b/>
+                <w:bCs/>
+              </w:rPr>
               <w:t>Logistic regression</w:t>
             </w:r>
           </w:p>
@@ -2656,7 +2729,7 @@
           </w:tcPr>
           <w:p>
             <w:pPr>
-              <w:jc w:val="both"/>
+              <w:jc w:val="center"/>
             </w:pPr>
             <w:r>
               <w:t>0.92</w:t>
@@ -2669,7 +2742,7 @@
           </w:tcPr>
           <w:p>
             <w:pPr>
-              <w:jc w:val="both"/>
+              <w:jc w:val="center"/>
             </w:pPr>
             <w:r>
               <w:t>0.91</w:t>
@@ -2682,7 +2755,7 @@
           </w:tcPr>
           <w:p>
             <w:pPr>
-              <w:jc w:val="both"/>
+              <w:jc w:val="center"/>
             </w:pPr>
             <w:r>
               <w:t>0.93</w:t>
@@ -2695,8 +2768,11 @@
           </w:tcPr>
           <w:p>
             <w:pPr>
-              <w:jc w:val="both"/>
-            </w:pPr>
+              <w:jc w:val="center"/>
+            </w:pPr>
+            <w:r>
+              <w:t>0.93</w:t>
+            </w:r>
           </w:p>
         </w:tc>
         <w:tc>
@@ -2705,8 +2781,11 @@
           </w:tcPr>
           <w:p>
             <w:pPr>
-              <w:jc w:val="both"/>
-            </w:pPr>
+              <w:jc w:val="center"/>
+            </w:pPr>
+            <w:r>
+              <w:t>0.92</w:t>
+            </w:r>
           </w:p>
         </w:tc>
         <w:tc>
@@ -2715,8 +2794,11 @@
           </w:tcPr>
           <w:p>
             <w:pPr>
-              <w:jc w:val="both"/>
-            </w:pPr>
+              <w:jc w:val="center"/>
+            </w:pPr>
+            <w:r>
+              <w:t>0.94</w:t>
+            </w:r>
           </w:p>
         </w:tc>
         <w:tc>
@@ -2725,8 +2807,11 @@
           </w:tcPr>
           <w:p>
             <w:pPr>
-              <w:jc w:val="both"/>
-            </w:pPr>
+              <w:jc w:val="center"/>
+            </w:pPr>
+            <w:r>
+              <w:t>-</w:t>
+            </w:r>
           </w:p>
         </w:tc>
         <w:tc>
@@ -2735,8 +2820,11 @@
           </w:tcPr>
           <w:p>
             <w:pPr>
-              <w:jc w:val="both"/>
-            </w:pPr>
+              <w:jc w:val="center"/>
+            </w:pPr>
+            <w:r>
+              <w:t>-</w:t>
+            </w:r>
           </w:p>
         </w:tc>
         <w:tc>
@@ -2745,8 +2833,11 @@
           </w:tcPr>
           <w:p>
             <w:pPr>
-              <w:jc w:val="both"/>
-            </w:pPr>
+              <w:jc w:val="center"/>
+            </w:pPr>
+            <w:r>
+              <w:t>-</w:t>
+            </w:r>
           </w:p>
         </w:tc>
       </w:tr>
@@ -2756,9 +2847,6 @@
             <w:tcW w:w="1231" w:type="dxa"/>
           </w:tcPr>
           <w:p>
-            <w:pPr>
-              <w:jc w:val="both"/>
-            </w:pPr>
             <w:r>
               <w:t>Support Vector machine</w:t>
             </w:r>
@@ -2770,7 +2858,7 @@
           </w:tcPr>
           <w:p>
             <w:pPr>
-              <w:jc w:val="both"/>
+              <w:jc w:val="center"/>
             </w:pPr>
             <w:r>
               <w:t>0.69</w:t>
@@ -2783,7 +2871,7 @@
           </w:tcPr>
           <w:p>
             <w:pPr>
-              <w:jc w:val="both"/>
+              <w:jc w:val="center"/>
             </w:pPr>
             <w:r>
               <w:t>0.75</w:t>
@@ -2796,7 +2884,7 @@
           </w:tcPr>
           <w:p>
             <w:pPr>
-              <w:jc w:val="both"/>
+              <w:jc w:val="center"/>
             </w:pPr>
             <w:r>
               <w:t>0.64</w:t>
@@ -2809,8 +2897,11 @@
           </w:tcPr>
           <w:p>
             <w:pPr>
-              <w:jc w:val="both"/>
-            </w:pPr>
+              <w:jc w:val="center"/>
+            </w:pPr>
+            <w:r>
+              <w:t>0.69</w:t>
+            </w:r>
           </w:p>
         </w:tc>
         <w:tc>
@@ -2819,8 +2910,11 @@
           </w:tcPr>
           <w:p>
             <w:pPr>
-              <w:jc w:val="both"/>
-            </w:pPr>
+              <w:jc w:val="center"/>
+            </w:pPr>
+            <w:r>
+              <w:t>0.68</w:t>
+            </w:r>
           </w:p>
         </w:tc>
         <w:tc>
@@ -2829,8 +2923,11 @@
           </w:tcPr>
           <w:p>
             <w:pPr>
-              <w:jc w:val="both"/>
-            </w:pPr>
+              <w:jc w:val="center"/>
+            </w:pPr>
+            <w:r>
+              <w:t>0.69</w:t>
+            </w:r>
           </w:p>
         </w:tc>
         <w:tc>
@@ -2839,8 +2936,11 @@
           </w:tcPr>
           <w:p>
             <w:pPr>
-              <w:jc w:val="both"/>
-            </w:pPr>
+              <w:jc w:val="center"/>
+            </w:pPr>
+            <w:r>
+              <w:t>-</w:t>
+            </w:r>
           </w:p>
         </w:tc>
         <w:tc>
@@ -2849,8 +2949,11 @@
           </w:tcPr>
           <w:p>
             <w:pPr>
-              <w:jc w:val="both"/>
-            </w:pPr>
+              <w:jc w:val="center"/>
+            </w:pPr>
+            <w:r>
+              <w:t>-</w:t>
+            </w:r>
           </w:p>
         </w:tc>
         <w:tc>
@@ -2859,8 +2962,11 @@
           </w:tcPr>
           <w:p>
             <w:pPr>
-              <w:jc w:val="both"/>
-            </w:pPr>
+              <w:jc w:val="center"/>
+            </w:pPr>
+            <w:r>
+              <w:t>-</w:t>
+            </w:r>
           </w:p>
         </w:tc>
       </w:tr>
@@ -2871,9 +2977,16 @@
           </w:tcPr>
           <w:p>
             <w:pPr>
-              <w:jc w:val="both"/>
-            </w:pPr>
-            <w:r>
+              <w:rPr>
+                <w:b/>
+                <w:bCs/>
+              </w:rPr>
+            </w:pPr>
+            <w:r>
+              <w:rPr>
+                <w:b/>
+                <w:bCs/>
+              </w:rPr>
               <w:t>Random forest</w:t>
             </w:r>
           </w:p>
@@ -2884,7 +2997,7 @@
           </w:tcPr>
           <w:p>
             <w:pPr>
-              <w:jc w:val="both"/>
+              <w:jc w:val="center"/>
             </w:pPr>
             <w:r>
               <w:t>0.94</w:t>
@@ -2897,7 +3010,7 @@
           </w:tcPr>
           <w:p>
             <w:pPr>
-              <w:jc w:val="both"/>
+              <w:jc w:val="center"/>
             </w:pPr>
             <w:r>
               <w:t>0.94</w:t>
@@ -2910,7 +3023,7 @@
           </w:tcPr>
           <w:p>
             <w:pPr>
-              <w:jc w:val="both"/>
+              <w:jc w:val="center"/>
             </w:pPr>
             <w:r>
               <w:t>0.95</w:t>
@@ -2923,8 +3036,11 @@
           </w:tcPr>
           <w:p>
             <w:pPr>
-              <w:jc w:val="both"/>
-            </w:pPr>
+              <w:jc w:val="center"/>
+            </w:pPr>
+            <w:r>
+              <w:t>0.93</w:t>
+            </w:r>
           </w:p>
         </w:tc>
         <w:tc>
@@ -2933,8 +3049,11 @@
           </w:tcPr>
           <w:p>
             <w:pPr>
-              <w:jc w:val="both"/>
-            </w:pPr>
+              <w:jc w:val="center"/>
+            </w:pPr>
+            <w:r>
+              <w:t>0.95</w:t>
+            </w:r>
           </w:p>
         </w:tc>
         <w:tc>
@@ -2943,8 +3062,11 @@
           </w:tcPr>
           <w:p>
             <w:pPr>
-              <w:jc w:val="both"/>
-            </w:pPr>
+              <w:jc w:val="center"/>
+            </w:pPr>
+            <w:r>
+              <w:t>0.92</w:t>
+            </w:r>
           </w:p>
         </w:tc>
         <w:tc>
@@ -2953,8 +3075,11 @@
           </w:tcPr>
           <w:p>
             <w:pPr>
-              <w:jc w:val="both"/>
-            </w:pPr>
+              <w:jc w:val="center"/>
+            </w:pPr>
+            <w:r>
+              <w:t>-</w:t>
+            </w:r>
           </w:p>
         </w:tc>
         <w:tc>
@@ -2963,8 +3088,11 @@
           </w:tcPr>
           <w:p>
             <w:pPr>
-              <w:jc w:val="both"/>
-            </w:pPr>
+              <w:jc w:val="center"/>
+            </w:pPr>
+            <w:r>
+              <w:t>-</w:t>
+            </w:r>
           </w:p>
         </w:tc>
         <w:tc>
@@ -2973,8 +3101,11 @@
           </w:tcPr>
           <w:p>
             <w:pPr>
-              <w:jc w:val="both"/>
-            </w:pPr>
+              <w:jc w:val="center"/>
+            </w:pPr>
+            <w:r>
+              <w:t>-</w:t>
+            </w:r>
           </w:p>
         </w:tc>
       </w:tr>
@@ -2984,12 +3115,11 @@
             <w:tcW w:w="1231" w:type="dxa"/>
           </w:tcPr>
           <w:p>
-            <w:pPr>
-              <w:jc w:val="both"/>
-            </w:pPr>
+            <w:proofErr w:type="spellStart"/>
             <w:r>
               <w:t>XGBoost</w:t>
             </w:r>
+            <w:proofErr w:type="spellEnd"/>
           </w:p>
         </w:tc>
         <w:tc>
@@ -2998,7 +3128,7 @@
           </w:tcPr>
           <w:p>
             <w:pPr>
-              <w:jc w:val="both"/>
+              <w:jc w:val="center"/>
             </w:pPr>
             <w:r>
               <w:t>0.89</w:t>
@@ -3011,7 +3141,7 @@
           </w:tcPr>
           <w:p>
             <w:pPr>
-              <w:jc w:val="both"/>
+              <w:jc w:val="center"/>
             </w:pPr>
             <w:r>
               <w:t>0.88</w:t>
@@ -3024,7 +3154,7 @@
           </w:tcPr>
           <w:p>
             <w:pPr>
-              <w:jc w:val="both"/>
+              <w:jc w:val="center"/>
             </w:pPr>
             <w:r>
               <w:t>0.90</w:t>
@@ -3037,8 +3167,11 @@
           </w:tcPr>
           <w:p>
             <w:pPr>
-              <w:jc w:val="both"/>
-            </w:pPr>
+              <w:jc w:val="center"/>
+            </w:pPr>
+            <w:r>
+              <w:t>0.84</w:t>
+            </w:r>
           </w:p>
         </w:tc>
         <w:tc>
@@ -3047,8 +3180,11 @@
           </w:tcPr>
           <w:p>
             <w:pPr>
-              <w:jc w:val="both"/>
-            </w:pPr>
+              <w:jc w:val="center"/>
+            </w:pPr>
+            <w:r>
+              <w:t>0.85</w:t>
+            </w:r>
           </w:p>
         </w:tc>
         <w:tc>
@@ -3057,8 +3193,11 @@
           </w:tcPr>
           <w:p>
             <w:pPr>
-              <w:jc w:val="both"/>
-            </w:pPr>
+              <w:jc w:val="center"/>
+            </w:pPr>
+            <w:r>
+              <w:t>0.84</w:t>
+            </w:r>
           </w:p>
         </w:tc>
         <w:tc>
@@ -3067,8 +3206,11 @@
           </w:tcPr>
           <w:p>
             <w:pPr>
-              <w:jc w:val="both"/>
-            </w:pPr>
+              <w:jc w:val="center"/>
+            </w:pPr>
+            <w:r>
+              <w:t>-</w:t>
+            </w:r>
           </w:p>
         </w:tc>
         <w:tc>
@@ -3077,8 +3219,11 @@
           </w:tcPr>
           <w:p>
             <w:pPr>
-              <w:jc w:val="both"/>
-            </w:pPr>
+              <w:jc w:val="center"/>
+            </w:pPr>
+            <w:r>
+              <w:t>-</w:t>
+            </w:r>
           </w:p>
         </w:tc>
         <w:tc>
@@ -3087,8 +3232,11 @@
           </w:tcPr>
           <w:p>
             <w:pPr>
-              <w:jc w:val="both"/>
-            </w:pPr>
+              <w:jc w:val="center"/>
+            </w:pPr>
+            <w:r>
+              <w:t>-</w:t>
+            </w:r>
           </w:p>
         </w:tc>
       </w:tr>
@@ -3098,12 +3246,11 @@
             <w:tcW w:w="1231" w:type="dxa"/>
           </w:tcPr>
           <w:p>
-            <w:pPr>
-              <w:jc w:val="both"/>
-            </w:pPr>
+            <w:proofErr w:type="spellStart"/>
             <w:r>
               <w:t>DeepL</w:t>
             </w:r>
+            <w:proofErr w:type="spellEnd"/>
           </w:p>
         </w:tc>
         <w:tc>
@@ -3112,7 +3259,7 @@
           </w:tcPr>
           <w:p>
             <w:pPr>
-              <w:jc w:val="both"/>
+              <w:jc w:val="center"/>
             </w:pPr>
           </w:p>
         </w:tc>
@@ -3122,7 +3269,7 @@
           </w:tcPr>
           <w:p>
             <w:pPr>
-              <w:jc w:val="both"/>
+              <w:jc w:val="center"/>
             </w:pPr>
           </w:p>
         </w:tc>
@@ -3132,7 +3279,7 @@
           </w:tcPr>
           <w:p>
             <w:pPr>
-              <w:jc w:val="both"/>
+              <w:jc w:val="center"/>
             </w:pPr>
           </w:p>
         </w:tc>
@@ -3142,7 +3289,7 @@
           </w:tcPr>
           <w:p>
             <w:pPr>
-              <w:jc w:val="both"/>
+              <w:jc w:val="center"/>
             </w:pPr>
           </w:p>
         </w:tc>
@@ -3152,7 +3299,7 @@
           </w:tcPr>
           <w:p>
             <w:pPr>
-              <w:jc w:val="both"/>
+              <w:jc w:val="center"/>
             </w:pPr>
           </w:p>
         </w:tc>
@@ -3162,7 +3309,7 @@
           </w:tcPr>
           <w:p>
             <w:pPr>
-              <w:jc w:val="both"/>
+              <w:jc w:val="center"/>
             </w:pPr>
           </w:p>
         </w:tc>
@@ -3172,7 +3319,7 @@
           </w:tcPr>
           <w:p>
             <w:pPr>
-              <w:jc w:val="both"/>
+              <w:jc w:val="center"/>
             </w:pPr>
           </w:p>
         </w:tc>
@@ -3182,7 +3329,7 @@
           </w:tcPr>
           <w:p>
             <w:pPr>
-              <w:jc w:val="both"/>
+              <w:jc w:val="center"/>
             </w:pPr>
           </w:p>
         </w:tc>
@@ -3192,7 +3339,7 @@
           </w:tcPr>
           <w:p>
             <w:pPr>
-              <w:jc w:val="both"/>
+              <w:jc w:val="center"/>
             </w:pPr>
           </w:p>
         </w:tc>

--- a/Draft/embedding_paper_draft_020622.docx
+++ b/Draft/embedding_paper_draft_020622.docx
@@ -902,27 +902,14 @@
       <w:r>
         <w:t xml:space="preserve">Table </w:t>
       </w:r>
-      <w:r>
-        <w:fldChar w:fldCharType="begin"/>
-      </w:r>
-      <w:r>
-        <w:instrText xml:space="preserve"> SEQ Table \* ARABIC </w:instrText>
-      </w:r>
-      <w:r>
-        <w:fldChar w:fldCharType="separate"/>
-      </w:r>
-      <w:r>
-        <w:rPr>
-          <w:noProof/>
-        </w:rPr>
-        <w:t>1</w:t>
-      </w:r>
-      <w:r>
-        <w:rPr>
-          <w:noProof/>
-        </w:rPr>
-        <w:fldChar w:fldCharType="end"/>
-      </w:r>
+      <w:fldSimple w:instr=" SEQ Table \* ARABIC ">
+        <w:r>
+          <w:rPr>
+            <w:noProof/>
+          </w:rPr>
+          <w:t>1</w:t>
+        </w:r>
+      </w:fldSimple>
       <w:r>
         <w:t>: Categories for object of publicity</w:t>
       </w:r>
@@ -2119,27 +2106,14 @@
       <w:r>
         <w:t xml:space="preserve">Figure </w:t>
       </w:r>
-      <w:r>
-        <w:fldChar w:fldCharType="begin"/>
-      </w:r>
-      <w:r>
-        <w:instrText xml:space="preserve"> SEQ Figure \* ARABIC </w:instrText>
-      </w:r>
-      <w:r>
-        <w:fldChar w:fldCharType="separate"/>
-      </w:r>
-      <w:r>
-        <w:rPr>
-          <w:noProof/>
-        </w:rPr>
-        <w:t>1</w:t>
-      </w:r>
-      <w:r>
-        <w:rPr>
-          <w:noProof/>
-        </w:rPr>
-        <w:fldChar w:fldCharType="end"/>
-      </w:r>
+      <w:fldSimple w:instr=" SEQ Figure \* ARABIC ">
+        <w:r>
+          <w:rPr>
+            <w:noProof/>
+          </w:rPr>
+          <w:t>1</w:t>
+        </w:r>
+      </w:fldSimple>
       <w:r>
         <w:t>: Example tweets</w:t>
       </w:r>
@@ -2335,1022 +2309,9 @@
         <w:pStyle w:val="Heading1"/>
       </w:pPr>
       <w:r>
-        <w:lastRenderedPageBreak/>
         <w:t>Results:</w:t>
       </w:r>
     </w:p>
-    <w:p>
-      <w:pPr>
-        <w:pStyle w:val="Caption"/>
-        <w:keepNext/>
-      </w:pPr>
-      <w:r>
-        <w:t xml:space="preserve">Table </w:t>
-      </w:r>
-      <w:r>
-        <w:fldChar w:fldCharType="begin"/>
-      </w:r>
-      <w:r>
-        <w:instrText xml:space="preserve"> SEQ Table \* ARABIC </w:instrText>
-      </w:r>
-      <w:r>
-        <w:fldChar w:fldCharType="separate"/>
-      </w:r>
-      <w:r>
-        <w:rPr>
-          <w:noProof/>
-        </w:rPr>
-        <w:t>2</w:t>
-      </w:r>
-      <w:r>
-        <w:rPr>
-          <w:noProof/>
-        </w:rPr>
-        <w:fldChar w:fldCharType="end"/>
-      </w:r>
-      <w:r>
-        <w:t>: F1 scores of predictive models</w:t>
-      </w:r>
-    </w:p>
-    <w:tbl>
-      <w:tblPr>
-        <w:tblStyle w:val="TableGrid"/>
-        <w:tblW w:w="0" w:type="auto"/>
-        <w:tblLook w:val="04A0" w:firstRow="1" w:lastRow="0" w:firstColumn="1" w:lastColumn="0" w:noHBand="0" w:noVBand="1"/>
-      </w:tblPr>
-      <w:tblGrid>
-        <w:gridCol w:w="1252"/>
-        <w:gridCol w:w="733"/>
-        <w:gridCol w:w="1128"/>
-        <w:gridCol w:w="937"/>
-        <w:gridCol w:w="732"/>
-        <w:gridCol w:w="1127"/>
-        <w:gridCol w:w="938"/>
-        <w:gridCol w:w="654"/>
-        <w:gridCol w:w="1102"/>
-        <w:gridCol w:w="793"/>
-      </w:tblGrid>
-      <w:tr>
-        <w:tc>
-          <w:tcPr>
-            <w:tcW w:w="1231" w:type="dxa"/>
-          </w:tcPr>
-          <w:p>
-            <w:pPr>
-              <w:jc w:val="both"/>
-            </w:pPr>
-          </w:p>
-        </w:tc>
-        <w:tc>
-          <w:tcPr>
-            <w:tcW w:w="2806" w:type="dxa"/>
-            <w:gridSpan w:val="3"/>
-          </w:tcPr>
-          <w:p>
-            <w:pPr>
-              <w:jc w:val="center"/>
-            </w:pPr>
-            <w:r>
-              <w:t>DFM</w:t>
-            </w:r>
-          </w:p>
-        </w:tc>
-        <w:tc>
-          <w:tcPr>
-            <w:tcW w:w="2804" w:type="dxa"/>
-            <w:gridSpan w:val="3"/>
-          </w:tcPr>
-          <w:p>
-            <w:pPr>
-              <w:jc w:val="center"/>
-            </w:pPr>
-            <w:r>
-              <w:t>TFIDF</w:t>
-            </w:r>
-          </w:p>
-        </w:tc>
-        <w:tc>
-          <w:tcPr>
-            <w:tcW w:w="2555" w:type="dxa"/>
-            <w:gridSpan w:val="3"/>
-          </w:tcPr>
-          <w:p>
-            <w:pPr>
-              <w:jc w:val="center"/>
-            </w:pPr>
-            <w:r>
-              <w:t>Multi-modal embeddings</w:t>
-            </w:r>
-          </w:p>
-        </w:tc>
-      </w:tr>
-      <w:tr>
-        <w:tc>
-          <w:tcPr>
-            <w:tcW w:w="1231" w:type="dxa"/>
-          </w:tcPr>
-          <w:p>
-            <w:pPr>
-              <w:jc w:val="both"/>
-            </w:pPr>
-          </w:p>
-        </w:tc>
-        <w:tc>
-          <w:tcPr>
-            <w:tcW w:w="736" w:type="dxa"/>
-          </w:tcPr>
-          <w:p>
-            <w:pPr>
-              <w:jc w:val="center"/>
-            </w:pPr>
-            <w:r>
-              <w:t>F1</w:t>
-            </w:r>
-          </w:p>
-        </w:tc>
-        <w:tc>
-          <w:tcPr>
-            <w:tcW w:w="1129" w:type="dxa"/>
-          </w:tcPr>
-          <w:p>
-            <w:pPr>
-              <w:jc w:val="center"/>
-            </w:pPr>
-            <w:r>
-              <w:t>Precision</w:t>
-            </w:r>
-          </w:p>
-        </w:tc>
-        <w:tc>
-          <w:tcPr>
-            <w:tcW w:w="941" w:type="dxa"/>
-          </w:tcPr>
-          <w:p>
-            <w:pPr>
-              <w:jc w:val="center"/>
-            </w:pPr>
-            <w:r>
-              <w:t>Recall</w:t>
-            </w:r>
-          </w:p>
-        </w:tc>
-        <w:tc>
-          <w:tcPr>
-            <w:tcW w:w="734" w:type="dxa"/>
-          </w:tcPr>
-          <w:p>
-            <w:pPr>
-              <w:jc w:val="center"/>
-            </w:pPr>
-            <w:r>
-              <w:t>F1</w:t>
-            </w:r>
-          </w:p>
-        </w:tc>
-        <w:tc>
-          <w:tcPr>
-            <w:tcW w:w="1128" w:type="dxa"/>
-          </w:tcPr>
-          <w:p>
-            <w:pPr>
-              <w:jc w:val="center"/>
-            </w:pPr>
-            <w:r>
-              <w:t>Precision</w:t>
-            </w:r>
-          </w:p>
-        </w:tc>
-        <w:tc>
-          <w:tcPr>
-            <w:tcW w:w="942" w:type="dxa"/>
-          </w:tcPr>
-          <w:p>
-            <w:pPr>
-              <w:jc w:val="center"/>
-            </w:pPr>
-            <w:r>
-              <w:t>Recall</w:t>
-            </w:r>
-          </w:p>
-        </w:tc>
-        <w:tc>
-          <w:tcPr>
-            <w:tcW w:w="660" w:type="dxa"/>
-          </w:tcPr>
-          <w:p>
-            <w:pPr>
-              <w:jc w:val="center"/>
-            </w:pPr>
-            <w:r>
-              <w:t>F1</w:t>
-            </w:r>
-          </w:p>
-        </w:tc>
-        <w:tc>
-          <w:tcPr>
-            <w:tcW w:w="1102" w:type="dxa"/>
-          </w:tcPr>
-          <w:p>
-            <w:pPr>
-              <w:jc w:val="center"/>
-            </w:pPr>
-            <w:r>
-              <w:t>Precision</w:t>
-            </w:r>
-          </w:p>
-        </w:tc>
-        <w:tc>
-          <w:tcPr>
-            <w:tcW w:w="793" w:type="dxa"/>
-          </w:tcPr>
-          <w:p>
-            <w:pPr>
-              <w:jc w:val="center"/>
-            </w:pPr>
-            <w:r>
-              <w:t>Recall</w:t>
-            </w:r>
-          </w:p>
-        </w:tc>
-      </w:tr>
-      <w:tr>
-        <w:tc>
-          <w:tcPr>
-            <w:tcW w:w="1231" w:type="dxa"/>
-          </w:tcPr>
-          <w:p>
-            <w:r>
-              <w:t>Naïve Bayes</w:t>
-            </w:r>
-          </w:p>
-        </w:tc>
-        <w:tc>
-          <w:tcPr>
-            <w:tcW w:w="736" w:type="dxa"/>
-          </w:tcPr>
-          <w:p>
-            <w:pPr>
-              <w:jc w:val="center"/>
-            </w:pPr>
-            <w:r>
-              <w:t>0.70</w:t>
-            </w:r>
-          </w:p>
-        </w:tc>
-        <w:tc>
-          <w:tcPr>
-            <w:tcW w:w="1129" w:type="dxa"/>
-          </w:tcPr>
-          <w:p>
-            <w:pPr>
-              <w:jc w:val="center"/>
-            </w:pPr>
-            <w:r>
-              <w:t>0.54</w:t>
-            </w:r>
-          </w:p>
-        </w:tc>
-        <w:tc>
-          <w:tcPr>
-            <w:tcW w:w="941" w:type="dxa"/>
-          </w:tcPr>
-          <w:p>
-            <w:pPr>
-              <w:jc w:val="center"/>
-            </w:pPr>
-            <w:r>
-              <w:t>1.00</w:t>
-            </w:r>
-          </w:p>
-        </w:tc>
-        <w:tc>
-          <w:tcPr>
-            <w:tcW w:w="734" w:type="dxa"/>
-          </w:tcPr>
-          <w:p>
-            <w:pPr>
-              <w:jc w:val="center"/>
-            </w:pPr>
-            <w:r>
-              <w:t>0.70</w:t>
-            </w:r>
-          </w:p>
-        </w:tc>
-        <w:tc>
-          <w:tcPr>
-            <w:tcW w:w="1128" w:type="dxa"/>
-          </w:tcPr>
-          <w:p>
-            <w:pPr>
-              <w:jc w:val="center"/>
-            </w:pPr>
-            <w:r>
-              <w:t>0.54</w:t>
-            </w:r>
-          </w:p>
-        </w:tc>
-        <w:tc>
-          <w:tcPr>
-            <w:tcW w:w="942" w:type="dxa"/>
-          </w:tcPr>
-          <w:p>
-            <w:pPr>
-              <w:jc w:val="center"/>
-            </w:pPr>
-            <w:r>
-              <w:t>1.00</w:t>
-            </w:r>
-          </w:p>
-        </w:tc>
-        <w:tc>
-          <w:tcPr>
-            <w:tcW w:w="660" w:type="dxa"/>
-          </w:tcPr>
-          <w:p>
-            <w:pPr>
-              <w:jc w:val="center"/>
-            </w:pPr>
-            <w:r>
-              <w:t>-</w:t>
-            </w:r>
-          </w:p>
-        </w:tc>
-        <w:tc>
-          <w:tcPr>
-            <w:tcW w:w="1102" w:type="dxa"/>
-          </w:tcPr>
-          <w:p>
-            <w:pPr>
-              <w:jc w:val="center"/>
-            </w:pPr>
-            <w:r>
-              <w:t>-</w:t>
-            </w:r>
-          </w:p>
-        </w:tc>
-        <w:tc>
-          <w:tcPr>
-            <w:tcW w:w="793" w:type="dxa"/>
-          </w:tcPr>
-          <w:p>
-            <w:pPr>
-              <w:jc w:val="center"/>
-            </w:pPr>
-            <w:r>
-              <w:t>-</w:t>
-            </w:r>
-          </w:p>
-        </w:tc>
-      </w:tr>
-      <w:tr>
-        <w:tc>
-          <w:tcPr>
-            <w:tcW w:w="1231" w:type="dxa"/>
-          </w:tcPr>
-          <w:p>
-            <w:pPr>
-              <w:rPr>
-                <w:b/>
-                <w:bCs/>
-              </w:rPr>
-            </w:pPr>
-            <w:r>
-              <w:rPr>
-                <w:b/>
-                <w:bCs/>
-              </w:rPr>
-              <w:t>Logistic regression</w:t>
-            </w:r>
-          </w:p>
-        </w:tc>
-        <w:tc>
-          <w:tcPr>
-            <w:tcW w:w="736" w:type="dxa"/>
-          </w:tcPr>
-          <w:p>
-            <w:pPr>
-              <w:jc w:val="center"/>
-            </w:pPr>
-            <w:r>
-              <w:t>0.92</w:t>
-            </w:r>
-          </w:p>
-        </w:tc>
-        <w:tc>
-          <w:tcPr>
-            <w:tcW w:w="1129" w:type="dxa"/>
-          </w:tcPr>
-          <w:p>
-            <w:pPr>
-              <w:jc w:val="center"/>
-            </w:pPr>
-            <w:r>
-              <w:t>0.91</w:t>
-            </w:r>
-          </w:p>
-        </w:tc>
-        <w:tc>
-          <w:tcPr>
-            <w:tcW w:w="941" w:type="dxa"/>
-          </w:tcPr>
-          <w:p>
-            <w:pPr>
-              <w:jc w:val="center"/>
-            </w:pPr>
-            <w:r>
-              <w:t>0.93</w:t>
-            </w:r>
-          </w:p>
-        </w:tc>
-        <w:tc>
-          <w:tcPr>
-            <w:tcW w:w="734" w:type="dxa"/>
-          </w:tcPr>
-          <w:p>
-            <w:pPr>
-              <w:jc w:val="center"/>
-            </w:pPr>
-            <w:r>
-              <w:t>0.93</w:t>
-            </w:r>
-          </w:p>
-        </w:tc>
-        <w:tc>
-          <w:tcPr>
-            <w:tcW w:w="1128" w:type="dxa"/>
-          </w:tcPr>
-          <w:p>
-            <w:pPr>
-              <w:jc w:val="center"/>
-            </w:pPr>
-            <w:r>
-              <w:t>0.92</w:t>
-            </w:r>
-          </w:p>
-        </w:tc>
-        <w:tc>
-          <w:tcPr>
-            <w:tcW w:w="942" w:type="dxa"/>
-          </w:tcPr>
-          <w:p>
-            <w:pPr>
-              <w:jc w:val="center"/>
-            </w:pPr>
-            <w:r>
-              <w:t>0.94</w:t>
-            </w:r>
-          </w:p>
-        </w:tc>
-        <w:tc>
-          <w:tcPr>
-            <w:tcW w:w="660" w:type="dxa"/>
-          </w:tcPr>
-          <w:p>
-            <w:pPr>
-              <w:jc w:val="center"/>
-            </w:pPr>
-            <w:r>
-              <w:t>-</w:t>
-            </w:r>
-          </w:p>
-        </w:tc>
-        <w:tc>
-          <w:tcPr>
-            <w:tcW w:w="1102" w:type="dxa"/>
-          </w:tcPr>
-          <w:p>
-            <w:pPr>
-              <w:jc w:val="center"/>
-            </w:pPr>
-            <w:r>
-              <w:t>-</w:t>
-            </w:r>
-          </w:p>
-        </w:tc>
-        <w:tc>
-          <w:tcPr>
-            <w:tcW w:w="793" w:type="dxa"/>
-          </w:tcPr>
-          <w:p>
-            <w:pPr>
-              <w:jc w:val="center"/>
-            </w:pPr>
-            <w:r>
-              <w:t>-</w:t>
-            </w:r>
-          </w:p>
-        </w:tc>
-      </w:tr>
-      <w:tr>
-        <w:tc>
-          <w:tcPr>
-            <w:tcW w:w="1231" w:type="dxa"/>
-          </w:tcPr>
-          <w:p>
-            <w:r>
-              <w:t>Support Vector machine</w:t>
-            </w:r>
-          </w:p>
-        </w:tc>
-        <w:tc>
-          <w:tcPr>
-            <w:tcW w:w="736" w:type="dxa"/>
-          </w:tcPr>
-          <w:p>
-            <w:pPr>
-              <w:jc w:val="center"/>
-            </w:pPr>
-            <w:r>
-              <w:t>0.69</w:t>
-            </w:r>
-          </w:p>
-        </w:tc>
-        <w:tc>
-          <w:tcPr>
-            <w:tcW w:w="1129" w:type="dxa"/>
-          </w:tcPr>
-          <w:p>
-            <w:pPr>
-              <w:jc w:val="center"/>
-            </w:pPr>
-            <w:r>
-              <w:t>0.75</w:t>
-            </w:r>
-          </w:p>
-        </w:tc>
-        <w:tc>
-          <w:tcPr>
-            <w:tcW w:w="941" w:type="dxa"/>
-          </w:tcPr>
-          <w:p>
-            <w:pPr>
-              <w:jc w:val="center"/>
-            </w:pPr>
-            <w:r>
-              <w:t>0.64</w:t>
-            </w:r>
-          </w:p>
-        </w:tc>
-        <w:tc>
-          <w:tcPr>
-            <w:tcW w:w="734" w:type="dxa"/>
-          </w:tcPr>
-          <w:p>
-            <w:pPr>
-              <w:jc w:val="center"/>
-            </w:pPr>
-            <w:r>
-              <w:t>0.69</w:t>
-            </w:r>
-          </w:p>
-        </w:tc>
-        <w:tc>
-          <w:tcPr>
-            <w:tcW w:w="1128" w:type="dxa"/>
-          </w:tcPr>
-          <w:p>
-            <w:pPr>
-              <w:jc w:val="center"/>
-            </w:pPr>
-            <w:r>
-              <w:t>0.68</w:t>
-            </w:r>
-          </w:p>
-        </w:tc>
-        <w:tc>
-          <w:tcPr>
-            <w:tcW w:w="942" w:type="dxa"/>
-          </w:tcPr>
-          <w:p>
-            <w:pPr>
-              <w:jc w:val="center"/>
-            </w:pPr>
-            <w:r>
-              <w:t>0.69</w:t>
-            </w:r>
-          </w:p>
-        </w:tc>
-        <w:tc>
-          <w:tcPr>
-            <w:tcW w:w="660" w:type="dxa"/>
-          </w:tcPr>
-          <w:p>
-            <w:pPr>
-              <w:jc w:val="center"/>
-            </w:pPr>
-            <w:r>
-              <w:t>-</w:t>
-            </w:r>
-          </w:p>
-        </w:tc>
-        <w:tc>
-          <w:tcPr>
-            <w:tcW w:w="1102" w:type="dxa"/>
-          </w:tcPr>
-          <w:p>
-            <w:pPr>
-              <w:jc w:val="center"/>
-            </w:pPr>
-            <w:r>
-              <w:t>-</w:t>
-            </w:r>
-          </w:p>
-        </w:tc>
-        <w:tc>
-          <w:tcPr>
-            <w:tcW w:w="793" w:type="dxa"/>
-          </w:tcPr>
-          <w:p>
-            <w:pPr>
-              <w:jc w:val="center"/>
-            </w:pPr>
-            <w:r>
-              <w:t>-</w:t>
-            </w:r>
-          </w:p>
-        </w:tc>
-      </w:tr>
-      <w:tr>
-        <w:tc>
-          <w:tcPr>
-            <w:tcW w:w="1231" w:type="dxa"/>
-          </w:tcPr>
-          <w:p>
-            <w:pPr>
-              <w:rPr>
-                <w:b/>
-                <w:bCs/>
-              </w:rPr>
-            </w:pPr>
-            <w:r>
-              <w:rPr>
-                <w:b/>
-                <w:bCs/>
-              </w:rPr>
-              <w:t>Random forest</w:t>
-            </w:r>
-          </w:p>
-        </w:tc>
-        <w:tc>
-          <w:tcPr>
-            <w:tcW w:w="736" w:type="dxa"/>
-          </w:tcPr>
-          <w:p>
-            <w:pPr>
-              <w:jc w:val="center"/>
-            </w:pPr>
-            <w:r>
-              <w:t>0.94</w:t>
-            </w:r>
-          </w:p>
-        </w:tc>
-        <w:tc>
-          <w:tcPr>
-            <w:tcW w:w="1129" w:type="dxa"/>
-          </w:tcPr>
-          <w:p>
-            <w:pPr>
-              <w:jc w:val="center"/>
-            </w:pPr>
-            <w:r>
-              <w:t>0.94</w:t>
-            </w:r>
-          </w:p>
-        </w:tc>
-        <w:tc>
-          <w:tcPr>
-            <w:tcW w:w="941" w:type="dxa"/>
-          </w:tcPr>
-          <w:p>
-            <w:pPr>
-              <w:jc w:val="center"/>
-            </w:pPr>
-            <w:r>
-              <w:t>0.95</w:t>
-            </w:r>
-          </w:p>
-        </w:tc>
-        <w:tc>
-          <w:tcPr>
-            <w:tcW w:w="734" w:type="dxa"/>
-          </w:tcPr>
-          <w:p>
-            <w:pPr>
-              <w:jc w:val="center"/>
-            </w:pPr>
-            <w:r>
-              <w:t>0.93</w:t>
-            </w:r>
-          </w:p>
-        </w:tc>
-        <w:tc>
-          <w:tcPr>
-            <w:tcW w:w="1128" w:type="dxa"/>
-          </w:tcPr>
-          <w:p>
-            <w:pPr>
-              <w:jc w:val="center"/>
-            </w:pPr>
-            <w:r>
-              <w:t>0.95</w:t>
-            </w:r>
-          </w:p>
-        </w:tc>
-        <w:tc>
-          <w:tcPr>
-            <w:tcW w:w="942" w:type="dxa"/>
-          </w:tcPr>
-          <w:p>
-            <w:pPr>
-              <w:jc w:val="center"/>
-            </w:pPr>
-            <w:r>
-              <w:t>0.92</w:t>
-            </w:r>
-          </w:p>
-        </w:tc>
-        <w:tc>
-          <w:tcPr>
-            <w:tcW w:w="660" w:type="dxa"/>
-          </w:tcPr>
-          <w:p>
-            <w:pPr>
-              <w:jc w:val="center"/>
-            </w:pPr>
-            <w:r>
-              <w:t>-</w:t>
-            </w:r>
-          </w:p>
-        </w:tc>
-        <w:tc>
-          <w:tcPr>
-            <w:tcW w:w="1102" w:type="dxa"/>
-          </w:tcPr>
-          <w:p>
-            <w:pPr>
-              <w:jc w:val="center"/>
-            </w:pPr>
-            <w:r>
-              <w:t>-</w:t>
-            </w:r>
-          </w:p>
-        </w:tc>
-        <w:tc>
-          <w:tcPr>
-            <w:tcW w:w="793" w:type="dxa"/>
-          </w:tcPr>
-          <w:p>
-            <w:pPr>
-              <w:jc w:val="center"/>
-            </w:pPr>
-            <w:r>
-              <w:t>-</w:t>
-            </w:r>
-          </w:p>
-        </w:tc>
-      </w:tr>
-      <w:tr>
-        <w:tc>
-          <w:tcPr>
-            <w:tcW w:w="1231" w:type="dxa"/>
-          </w:tcPr>
-          <w:p>
-            <w:proofErr w:type="spellStart"/>
-            <w:r>
-              <w:t>XGBoost</w:t>
-            </w:r>
-            <w:proofErr w:type="spellEnd"/>
-          </w:p>
-        </w:tc>
-        <w:tc>
-          <w:tcPr>
-            <w:tcW w:w="736" w:type="dxa"/>
-          </w:tcPr>
-          <w:p>
-            <w:pPr>
-              <w:jc w:val="center"/>
-            </w:pPr>
-            <w:r>
-              <w:t>0.89</w:t>
-            </w:r>
-          </w:p>
-        </w:tc>
-        <w:tc>
-          <w:tcPr>
-            <w:tcW w:w="1129" w:type="dxa"/>
-          </w:tcPr>
-          <w:p>
-            <w:pPr>
-              <w:jc w:val="center"/>
-            </w:pPr>
-            <w:r>
-              <w:t>0.88</w:t>
-            </w:r>
-          </w:p>
-        </w:tc>
-        <w:tc>
-          <w:tcPr>
-            <w:tcW w:w="941" w:type="dxa"/>
-          </w:tcPr>
-          <w:p>
-            <w:pPr>
-              <w:jc w:val="center"/>
-            </w:pPr>
-            <w:r>
-              <w:t>0.90</w:t>
-            </w:r>
-          </w:p>
-        </w:tc>
-        <w:tc>
-          <w:tcPr>
-            <w:tcW w:w="734" w:type="dxa"/>
-          </w:tcPr>
-          <w:p>
-            <w:pPr>
-              <w:jc w:val="center"/>
-            </w:pPr>
-            <w:r>
-              <w:t>0.84</w:t>
-            </w:r>
-          </w:p>
-        </w:tc>
-        <w:tc>
-          <w:tcPr>
-            <w:tcW w:w="1128" w:type="dxa"/>
-          </w:tcPr>
-          <w:p>
-            <w:pPr>
-              <w:jc w:val="center"/>
-            </w:pPr>
-            <w:r>
-              <w:t>0.85</w:t>
-            </w:r>
-          </w:p>
-        </w:tc>
-        <w:tc>
-          <w:tcPr>
-            <w:tcW w:w="942" w:type="dxa"/>
-          </w:tcPr>
-          <w:p>
-            <w:pPr>
-              <w:jc w:val="center"/>
-            </w:pPr>
-            <w:r>
-              <w:t>0.84</w:t>
-            </w:r>
-          </w:p>
-        </w:tc>
-        <w:tc>
-          <w:tcPr>
-            <w:tcW w:w="660" w:type="dxa"/>
-          </w:tcPr>
-          <w:p>
-            <w:pPr>
-              <w:jc w:val="center"/>
-            </w:pPr>
-            <w:r>
-              <w:t>-</w:t>
-            </w:r>
-          </w:p>
-        </w:tc>
-        <w:tc>
-          <w:tcPr>
-            <w:tcW w:w="1102" w:type="dxa"/>
-          </w:tcPr>
-          <w:p>
-            <w:pPr>
-              <w:jc w:val="center"/>
-            </w:pPr>
-            <w:r>
-              <w:t>-</w:t>
-            </w:r>
-          </w:p>
-        </w:tc>
-        <w:tc>
-          <w:tcPr>
-            <w:tcW w:w="793" w:type="dxa"/>
-          </w:tcPr>
-          <w:p>
-            <w:pPr>
-              <w:jc w:val="center"/>
-            </w:pPr>
-            <w:r>
-              <w:t>-</w:t>
-            </w:r>
-          </w:p>
-        </w:tc>
-      </w:tr>
-      <w:tr>
-        <w:tc>
-          <w:tcPr>
-            <w:tcW w:w="1231" w:type="dxa"/>
-          </w:tcPr>
-          <w:p>
-            <w:proofErr w:type="spellStart"/>
-            <w:r>
-              <w:t>DeepL</w:t>
-            </w:r>
-            <w:proofErr w:type="spellEnd"/>
-          </w:p>
-        </w:tc>
-        <w:tc>
-          <w:tcPr>
-            <w:tcW w:w="736" w:type="dxa"/>
-          </w:tcPr>
-          <w:p>
-            <w:pPr>
-              <w:jc w:val="center"/>
-            </w:pPr>
-          </w:p>
-        </w:tc>
-        <w:tc>
-          <w:tcPr>
-            <w:tcW w:w="1129" w:type="dxa"/>
-          </w:tcPr>
-          <w:p>
-            <w:pPr>
-              <w:jc w:val="center"/>
-            </w:pPr>
-          </w:p>
-        </w:tc>
-        <w:tc>
-          <w:tcPr>
-            <w:tcW w:w="941" w:type="dxa"/>
-          </w:tcPr>
-          <w:p>
-            <w:pPr>
-              <w:jc w:val="center"/>
-            </w:pPr>
-          </w:p>
-        </w:tc>
-        <w:tc>
-          <w:tcPr>
-            <w:tcW w:w="734" w:type="dxa"/>
-          </w:tcPr>
-          <w:p>
-            <w:pPr>
-              <w:jc w:val="center"/>
-            </w:pPr>
-          </w:p>
-        </w:tc>
-        <w:tc>
-          <w:tcPr>
-            <w:tcW w:w="1128" w:type="dxa"/>
-          </w:tcPr>
-          <w:p>
-            <w:pPr>
-              <w:jc w:val="center"/>
-            </w:pPr>
-          </w:p>
-        </w:tc>
-        <w:tc>
-          <w:tcPr>
-            <w:tcW w:w="942" w:type="dxa"/>
-          </w:tcPr>
-          <w:p>
-            <w:pPr>
-              <w:jc w:val="center"/>
-            </w:pPr>
-          </w:p>
-        </w:tc>
-        <w:tc>
-          <w:tcPr>
-            <w:tcW w:w="660" w:type="dxa"/>
-          </w:tcPr>
-          <w:p>
-            <w:pPr>
-              <w:jc w:val="center"/>
-            </w:pPr>
-          </w:p>
-        </w:tc>
-        <w:tc>
-          <w:tcPr>
-            <w:tcW w:w="1102" w:type="dxa"/>
-          </w:tcPr>
-          <w:p>
-            <w:pPr>
-              <w:jc w:val="center"/>
-            </w:pPr>
-          </w:p>
-        </w:tc>
-        <w:tc>
-          <w:tcPr>
-            <w:tcW w:w="793" w:type="dxa"/>
-          </w:tcPr>
-          <w:p>
-            <w:pPr>
-              <w:jc w:val="center"/>
-            </w:pPr>
-          </w:p>
-        </w:tc>
-      </w:tr>
-    </w:tbl>
-    <w:p>
-      <w:pPr>
-        <w:jc w:val="both"/>
-      </w:pPr>
-    </w:p>
-    <w:p/>
     <w:sectPr>
       <w:pgSz w:w="12240" w:h="15840"/>
       <w:pgMar w:top="1417" w:right="1417" w:bottom="1134" w:left="1417" w:header="720" w:footer="720" w:gutter="0"/>
